--- a/fuentes/228118_CF22_DU.docx
+++ b/fuentes/228118_CF22_DU.docx
@@ -43,7 +43,7 @@
                     <pic:cNvPicPr/>
                   </pic:nvPicPr>
                   <pic:blipFill>
-                    <a:blip r:embed="rId8">
+                    <a:blip r:embed="rId11">
                       <a:extLst>
                         <a:ext uri="{28A0092B-C50C-407E-A947-70E740481C1C}">
                           <a14:useLocalDpi xmlns:a14="http://schemas.microsoft.com/office/drawing/2010/main" val="0"/>
@@ -1902,21 +1902,7 @@
                 <w:rStyle w:val="Hipervnculo"/>
                 <w:noProof/>
               </w:rPr>
-              <w:t>Creación de ser</w:t>
-            </w:r>
-            <w:r>
-              <w:rPr>
-                <w:rStyle w:val="Hipervnculo"/>
-                <w:noProof/>
-              </w:rPr>
-              <w:t>v</w:t>
-            </w:r>
-            <w:r>
-              <w:rPr>
-                <w:rStyle w:val="Hipervnculo"/>
-                <w:noProof/>
-              </w:rPr>
-              <w:t>icios</w:t>
+              <w:t>Creación de servicios</w:t>
             </w:r>
             <w:r>
               <w:rPr>
@@ -2847,21 +2833,7 @@
         <w:rPr>
           <w:lang w:val="es-419" w:eastAsia="es-CO"/>
         </w:rPr>
-        <w:t xml:space="preserve">De acuerdo con Gonzáles y </w:t>
-      </w:r>
-      <w:proofErr w:type="spellStart"/>
-      <w:r>
-        <w:rPr>
-          <w:lang w:val="es-419" w:eastAsia="es-CO"/>
-        </w:rPr>
-        <w:t>Pelissier</w:t>
-      </w:r>
-      <w:proofErr w:type="spellEnd"/>
-      <w:r>
-        <w:rPr>
-          <w:lang w:val="es-419" w:eastAsia="es-CO"/>
-        </w:rPr>
-        <w:t xml:space="preserve"> (2002), los métodos o funciones permiten segmentar el trabajo que hace un programa en subtareas o tareas más pequeñas, enfocadas en un fin específico, y se pueden utilizar cuantas veces se necesite. Estas están separadas del programa principal, pero aportan a su objetivo.</w:t>
+        <w:t>De acuerdo con Gonzáles y Pelissier (2002), los métodos o funciones permiten segmentar el trabajo que hace un programa en subtareas o tareas más pequeñas, enfocadas en un fin específico, y se pueden utilizar cuantas veces se necesite. Estas están separadas del programa principal, pero aportan a su objetivo.</w:t>
       </w:r>
     </w:p>
     <w:p>
@@ -2908,133 +2880,53 @@
         <w:rPr>
           <w:lang w:val="es-419" w:eastAsia="es-CO"/>
         </w:rPr>
-        <w:t>&lt;?</w:t>
-      </w:r>
-      <w:proofErr w:type="spellStart"/>
-      <w:r>
-        <w:rPr>
-          <w:lang w:val="es-419" w:eastAsia="es-CO"/>
-        </w:rPr>
-        <w:t>php</w:t>
-      </w:r>
-      <w:proofErr w:type="spellEnd"/>
-    </w:p>
-    <w:p>
-      <w:pPr>
-        <w:rPr>
-          <w:lang w:val="es-419" w:eastAsia="es-CO"/>
-        </w:rPr>
-      </w:pPr>
-    </w:p>
-    <w:p>
-      <w:pPr>
-        <w:rPr>
-          <w:lang w:val="es-419" w:eastAsia="es-CO"/>
-        </w:rPr>
-      </w:pPr>
-      <w:proofErr w:type="spellStart"/>
-      <w:r>
-        <w:rPr>
-          <w:lang w:val="es-419" w:eastAsia="es-CO"/>
-        </w:rPr>
-        <w:t>function</w:t>
-      </w:r>
-      <w:proofErr w:type="spellEnd"/>
-      <w:r>
-        <w:rPr>
-          <w:lang w:val="es-419" w:eastAsia="es-CO"/>
-        </w:rPr>
-        <w:t xml:space="preserve"> </w:t>
-      </w:r>
-      <w:proofErr w:type="spellStart"/>
-      <w:r>
-        <w:rPr>
-          <w:lang w:val="es-419" w:eastAsia="es-CO"/>
-        </w:rPr>
-        <w:t>media_</w:t>
-      </w:r>
-      <w:proofErr w:type="gramStart"/>
-      <w:r>
-        <w:rPr>
-          <w:lang w:val="es-419" w:eastAsia="es-CO"/>
-        </w:rPr>
-        <w:t>aritmetica</w:t>
-      </w:r>
-      <w:proofErr w:type="spellEnd"/>
-      <w:r>
-        <w:rPr>
-          <w:lang w:val="es-419" w:eastAsia="es-CO"/>
-        </w:rPr>
-        <w:t>(</w:t>
-      </w:r>
-      <w:proofErr w:type="gramEnd"/>
-      <w:r>
-        <w:rPr>
-          <w:lang w:val="es-419" w:eastAsia="es-CO"/>
-        </w:rPr>
-        <w:t xml:space="preserve">$a, $b){ //Aquí definimos la función y la llamamos </w:t>
-      </w:r>
-      <w:proofErr w:type="spellStart"/>
-      <w:r>
-        <w:rPr>
-          <w:lang w:val="es-419" w:eastAsia="es-CO"/>
-        </w:rPr>
-        <w:t>media_arimetica</w:t>
-      </w:r>
-      <w:proofErr w:type="spellEnd"/>
-      <w:r>
-        <w:rPr>
-          <w:lang w:val="es-419" w:eastAsia="es-CO"/>
-        </w:rPr>
-        <w:t xml:space="preserve"> y las variables a y b</w:t>
-      </w:r>
-    </w:p>
-    <w:p>
-      <w:pPr>
-        <w:rPr>
-          <w:lang w:val="es-419" w:eastAsia="es-CO"/>
-        </w:rPr>
-      </w:pPr>
-      <w:r>
-        <w:rPr>
-          <w:lang w:val="es-419" w:eastAsia="es-CO"/>
-        </w:rPr>
-        <w:t>$media=($a+$</w:t>
-      </w:r>
-      <w:proofErr w:type="gramStart"/>
-      <w:r>
-        <w:rPr>
-          <w:lang w:val="es-419" w:eastAsia="es-CO"/>
-        </w:rPr>
-        <w:t>b)/</w:t>
-      </w:r>
-      <w:proofErr w:type="gramEnd"/>
-      <w:r>
-        <w:rPr>
-          <w:lang w:val="es-419" w:eastAsia="es-CO"/>
-        </w:rPr>
-        <w:t>2; //escribimos la fórmula de la media, en este caso de 2 números divididos entre 2</w:t>
-      </w:r>
-    </w:p>
-    <w:p>
-      <w:pPr>
-        <w:rPr>
-          <w:lang w:val="es-419" w:eastAsia="es-CO"/>
-        </w:rPr>
-      </w:pPr>
-      <w:proofErr w:type="spellStart"/>
-      <w:r>
-        <w:rPr>
-          <w:lang w:val="es-419" w:eastAsia="es-CO"/>
-        </w:rPr>
-        <w:t>return</w:t>
-      </w:r>
-      <w:proofErr w:type="spellEnd"/>
-      <w:r>
-        <w:rPr>
-          <w:lang w:val="es-419" w:eastAsia="es-CO"/>
-        </w:rPr>
-        <w:t xml:space="preserve"> $media; // aquí la función retorna el valor de la media</w:t>
+        <w:t>&lt;?php</w:t>
+      </w:r>
+    </w:p>
+    <w:p>
+      <w:pPr>
+        <w:rPr>
+          <w:lang w:val="es-419" w:eastAsia="es-CO"/>
+        </w:rPr>
+      </w:pPr>
+    </w:p>
+    <w:p>
+      <w:pPr>
+        <w:rPr>
+          <w:lang w:val="es-419" w:eastAsia="es-CO"/>
+        </w:rPr>
+      </w:pPr>
+      <w:r>
+        <w:rPr>
+          <w:lang w:val="es-419" w:eastAsia="es-CO"/>
+        </w:rPr>
+        <w:t>function media_aritmetica($a, $b){ //Aquí definimos la función y la llamamos media_arimetica y las variables a y b</w:t>
+      </w:r>
+    </w:p>
+    <w:p>
+      <w:pPr>
+        <w:rPr>
+          <w:lang w:val="es-419" w:eastAsia="es-CO"/>
+        </w:rPr>
+      </w:pPr>
+      <w:r>
+        <w:rPr>
+          <w:lang w:val="es-419" w:eastAsia="es-CO"/>
+        </w:rPr>
+        <w:t>$media=($a+$b)/2; //escribimos la fórmula de la media, en este caso de 2 números divididos entre 2</w:t>
+      </w:r>
+    </w:p>
+    <w:p>
+      <w:pPr>
+        <w:rPr>
+          <w:lang w:val="es-419" w:eastAsia="es-CO"/>
+        </w:rPr>
+      </w:pPr>
+      <w:r>
+        <w:rPr>
+          <w:lang w:val="es-419" w:eastAsia="es-CO"/>
+        </w:rPr>
+        <w:t>return $media; // aquí la función retorna el valor de la media</w:t>
       </w:r>
     </w:p>
     <w:p>
@@ -3060,43 +2952,7 @@
         <w:rPr>
           <w:lang w:val="es-419" w:eastAsia="es-CO"/>
         </w:rPr>
-        <w:t xml:space="preserve">echo </w:t>
-      </w:r>
-      <w:proofErr w:type="spellStart"/>
-      <w:r>
-        <w:rPr>
-          <w:lang w:val="es-419" w:eastAsia="es-CO"/>
-        </w:rPr>
-        <w:t>media_aritmetica</w:t>
-      </w:r>
-      <w:proofErr w:type="spellEnd"/>
-      <w:r>
-        <w:rPr>
-          <w:lang w:val="es-419" w:eastAsia="es-CO"/>
-        </w:rPr>
-        <w:t>(7,9)</w:t>
-      </w:r>
-      <w:proofErr w:type="gramStart"/>
-      <w:r>
-        <w:rPr>
-          <w:lang w:val="es-419" w:eastAsia="es-CO"/>
-        </w:rPr>
-        <w:t>,”&lt;</w:t>
-      </w:r>
-      <w:proofErr w:type="spellStart"/>
-      <w:proofErr w:type="gramEnd"/>
-      <w:r>
-        <w:rPr>
-          <w:lang w:val="es-419" w:eastAsia="es-CO"/>
-        </w:rPr>
-        <w:t>br</w:t>
-      </w:r>
-      <w:proofErr w:type="spellEnd"/>
-      <w:r>
-        <w:rPr>
-          <w:lang w:val="es-419" w:eastAsia="es-CO"/>
-        </w:rPr>
-        <w:t>&gt;”; // aquí ingresamos los números, en este caso 7 y 9</w:t>
+        <w:t>echo media_aritmetica(7,9),”&lt;br&gt;”; // aquí ingresamos los números, en este caso 7 y 9</w:t>
       </w:r>
     </w:p>
     <w:p>
@@ -3110,49 +2966,7 @@
           <w:lang w:val="es-419" w:eastAsia="es-CO"/>
         </w:rPr>
         <w:lastRenderedPageBreak/>
-        <w:t xml:space="preserve">echo </w:t>
-      </w:r>
-      <w:proofErr w:type="spellStart"/>
-      <w:r>
-        <w:rPr>
-          <w:lang w:val="es-419" w:eastAsia="es-CO"/>
-        </w:rPr>
-        <w:t>media_</w:t>
-      </w:r>
-      <w:proofErr w:type="gramStart"/>
-      <w:r>
-        <w:rPr>
-          <w:lang w:val="es-419" w:eastAsia="es-CO"/>
-        </w:rPr>
-        <w:t>aritmetica</w:t>
-      </w:r>
-      <w:proofErr w:type="spellEnd"/>
-      <w:r>
-        <w:rPr>
-          <w:lang w:val="es-419" w:eastAsia="es-CO"/>
-        </w:rPr>
-        <w:t>(</w:t>
-      </w:r>
-      <w:proofErr w:type="gramEnd"/>
-      <w:r>
-        <w:rPr>
-          <w:lang w:val="es-419" w:eastAsia="es-CO"/>
-        </w:rPr>
-        <w:t>300,500),”&lt;</w:t>
-      </w:r>
-      <w:proofErr w:type="spellStart"/>
-      <w:r>
-        <w:rPr>
-          <w:lang w:val="es-419" w:eastAsia="es-CO"/>
-        </w:rPr>
-        <w:t>br</w:t>
-      </w:r>
-      <w:proofErr w:type="spellEnd"/>
-      <w:r>
-        <w:rPr>
-          <w:lang w:val="es-419" w:eastAsia="es-CO"/>
-        </w:rPr>
-        <w:t>&gt;”; ?&gt; //aquí ingresamos otros dos números 300 y 500</w:t>
+        <w:t>echo media_aritmetica(300,500),”&lt;br&gt;”; ?&gt; //aquí ingresamos otros dos números 300 y 500</w:t>
       </w:r>
     </w:p>
     <w:p>
@@ -3173,7 +2987,7 @@
         <w:rPr>
           <w:lang w:val="es-419" w:eastAsia="es-CO"/>
         </w:rPr>
-        <w:t>: el símbolo “//” quiere decir que no hace parte del código, se lo utiliza para hacer comentarios sobre el código, por lo cual se pone en color azul.</w:t>
+        <w:t>: el símbolo “//” quiere decir que no hace parte del código, se utiliza para hacer comentarios sobre el código, por lo cual se pone en color azul.</w:t>
       </w:r>
     </w:p>
     <w:p>
@@ -3398,19 +3212,11 @@
           <w:lang w:val="es-419" w:eastAsia="es-CO"/>
         </w:rPr>
       </w:pPr>
-      <w:proofErr w:type="spellStart"/>
-      <w:r>
-        <w:rPr>
-          <w:lang w:val="es-419" w:eastAsia="es-CO"/>
-        </w:rPr>
-        <w:t>class</w:t>
-      </w:r>
-      <w:proofErr w:type="spellEnd"/>
-      <w:r>
-        <w:rPr>
-          <w:lang w:val="es-419" w:eastAsia="es-CO"/>
-        </w:rPr>
-        <w:t xml:space="preserve"> Persona {</w:t>
+      <w:r>
+        <w:rPr>
+          <w:lang w:val="es-419" w:eastAsia="es-CO"/>
+        </w:rPr>
+        <w:t>class Persona {</w:t>
       </w:r>
     </w:p>
     <w:p>
@@ -3637,42 +3443,20 @@
         <w:rPr>
           <w:lang w:val="es-419" w:eastAsia="es-CO"/>
         </w:rPr>
-        <w:t>&lt;?</w:t>
-      </w:r>
-      <w:proofErr w:type="spellStart"/>
-      <w:r>
-        <w:rPr>
-          <w:lang w:val="es-419" w:eastAsia="es-CO"/>
-        </w:rPr>
-        <w:t>php</w:t>
-      </w:r>
-      <w:proofErr w:type="spellEnd"/>
-    </w:p>
-    <w:p>
-      <w:pPr>
-        <w:rPr>
-          <w:lang w:val="es-419" w:eastAsia="es-CO"/>
-        </w:rPr>
-      </w:pPr>
-      <w:r>
-        <w:rPr>
-          <w:lang w:val="es-419" w:eastAsia="es-CO"/>
-        </w:rPr>
-        <w:t xml:space="preserve">  </w:t>
-      </w:r>
-      <w:proofErr w:type="spellStart"/>
-      <w:r>
-        <w:rPr>
-          <w:lang w:val="es-419" w:eastAsia="es-CO"/>
-        </w:rPr>
-        <w:t>class</w:t>
-      </w:r>
-      <w:proofErr w:type="spellEnd"/>
-      <w:r>
-        <w:rPr>
-          <w:lang w:val="es-419" w:eastAsia="es-CO"/>
-        </w:rPr>
-        <w:t xml:space="preserve"> Persona // Se define la clase Persona</w:t>
+        <w:t>&lt;?php</w:t>
+      </w:r>
+    </w:p>
+    <w:p>
+      <w:pPr>
+        <w:rPr>
+          <w:lang w:val="es-419" w:eastAsia="es-CO"/>
+        </w:rPr>
+      </w:pPr>
+      <w:r>
+        <w:rPr>
+          <w:lang w:val="es-419" w:eastAsia="es-CO"/>
+        </w:rPr>
+        <w:t xml:space="preserve">  class Persona // Se define la clase Persona</w:t>
       </w:r>
     </w:p>
     <w:p>
@@ -3698,21 +3482,7 @@
         <w:rPr>
           <w:lang w:val="es-419" w:eastAsia="es-CO"/>
         </w:rPr>
-        <w:t xml:space="preserve">    </w:t>
-      </w:r>
-      <w:proofErr w:type="spellStart"/>
-      <w:r>
-        <w:rPr>
-          <w:lang w:val="es-419" w:eastAsia="es-CO"/>
-        </w:rPr>
-        <w:t>private</w:t>
-      </w:r>
-      <w:proofErr w:type="spellEnd"/>
-      <w:r>
-        <w:rPr>
-          <w:lang w:val="es-419" w:eastAsia="es-CO"/>
-        </w:rPr>
-        <w:t xml:space="preserve"> $nombre; // Declaración del campo. Este debe ser de carácter privado.</w:t>
+        <w:t xml:space="preserve">    private $nombre; // Declaración del campo. Este debe ser de carácter privado.</w:t>
       </w:r>
     </w:p>
     <w:p>
@@ -3745,35 +3515,7 @@
         <w:rPr>
           <w:lang w:val="es-419" w:eastAsia="es-CO"/>
         </w:rPr>
-        <w:t xml:space="preserve">    </w:t>
-      </w:r>
-      <w:proofErr w:type="spellStart"/>
-      <w:r>
-        <w:rPr>
-          <w:lang w:val="es-419" w:eastAsia="es-CO"/>
-        </w:rPr>
-        <w:t>function</w:t>
-      </w:r>
-      <w:proofErr w:type="spellEnd"/>
-      <w:r>
-        <w:rPr>
-          <w:lang w:val="es-419" w:eastAsia="es-CO"/>
-        </w:rPr>
-        <w:t xml:space="preserve"> Persona($</w:t>
-      </w:r>
-      <w:proofErr w:type="spellStart"/>
-      <w:r>
-        <w:rPr>
-          <w:lang w:val="es-419" w:eastAsia="es-CO"/>
-        </w:rPr>
-        <w:t>nom</w:t>
-      </w:r>
-      <w:proofErr w:type="spellEnd"/>
-      <w:r>
-        <w:rPr>
-          <w:lang w:val="es-419" w:eastAsia="es-CO"/>
-        </w:rPr>
-        <w:t>)</w:t>
+        <w:t xml:space="preserve">    function Persona($nom)</w:t>
       </w:r>
     </w:p>
     <w:p>
@@ -3799,49 +3541,7 @@
         <w:rPr>
           <w:lang w:val="es-419" w:eastAsia="es-CO"/>
         </w:rPr>
-        <w:t xml:space="preserve">      $</w:t>
-      </w:r>
-      <w:proofErr w:type="spellStart"/>
-      <w:r>
-        <w:rPr>
-          <w:lang w:val="es-419" w:eastAsia="es-CO"/>
-        </w:rPr>
-        <w:t>this</w:t>
-      </w:r>
-      <w:proofErr w:type="spellEnd"/>
-      <w:r>
-        <w:rPr>
-          <w:lang w:val="es-419" w:eastAsia="es-CO"/>
-        </w:rPr>
-        <w:t>-&gt;nombre = $</w:t>
-      </w:r>
-      <w:proofErr w:type="spellStart"/>
-      <w:r>
-        <w:rPr>
-          <w:lang w:val="es-419" w:eastAsia="es-CO"/>
-        </w:rPr>
-        <w:t>nom</w:t>
-      </w:r>
-      <w:proofErr w:type="spellEnd"/>
-      <w:r>
-        <w:rPr>
-          <w:lang w:val="es-419" w:eastAsia="es-CO"/>
-        </w:rPr>
-        <w:t xml:space="preserve">; // </w:t>
-      </w:r>
-      <w:proofErr w:type="spellStart"/>
-      <w:r>
-        <w:rPr>
-          <w:lang w:val="es-419" w:eastAsia="es-CO"/>
-        </w:rPr>
-        <w:t>this</w:t>
-      </w:r>
-      <w:proofErr w:type="spellEnd"/>
-      <w:r>
-        <w:rPr>
-          <w:lang w:val="es-419" w:eastAsia="es-CO"/>
-        </w:rPr>
-        <w:t xml:space="preserve"> hace referencia a la instancia actual, y se le asigna el valor al constructor-&gt;</w:t>
+        <w:t xml:space="preserve">      $this-&gt;nombre = $nom; // this hace referencia a la instancia actual, y se le asigna el valor al constructor-&gt;</w:t>
       </w:r>
     </w:p>
     <w:p>
@@ -3875,76 +3575,20 @@
         <w:rPr>
           <w:lang w:val="es-419" w:eastAsia="es-CO"/>
         </w:rPr>
-        <w:t xml:space="preserve">    </w:t>
-      </w:r>
-      <w:proofErr w:type="spellStart"/>
-      <w:r>
-        <w:rPr>
-          <w:lang w:val="es-419" w:eastAsia="es-CO"/>
-        </w:rPr>
-        <w:t>function</w:t>
-      </w:r>
-      <w:proofErr w:type="spellEnd"/>
-      <w:r>
-        <w:rPr>
-          <w:lang w:val="es-419" w:eastAsia="es-CO"/>
-        </w:rPr>
-        <w:t xml:space="preserve"> </w:t>
-      </w:r>
-      <w:proofErr w:type="spellStart"/>
-      <w:r>
-        <w:rPr>
-          <w:lang w:val="es-419" w:eastAsia="es-CO"/>
-        </w:rPr>
-        <w:t>setNombre</w:t>
-      </w:r>
-      <w:proofErr w:type="spellEnd"/>
-      <w:r>
-        <w:rPr>
-          <w:lang w:val="es-419" w:eastAsia="es-CO"/>
-        </w:rPr>
-        <w:t xml:space="preserve">($n) </w:t>
-      </w:r>
-      <w:proofErr w:type="gramStart"/>
-      <w:r>
-        <w:rPr>
-          <w:lang w:val="es-419" w:eastAsia="es-CO"/>
-        </w:rPr>
-        <w:t>{ /</w:t>
-      </w:r>
-      <w:proofErr w:type="gramEnd"/>
-      <w:r>
-        <w:rPr>
-          <w:lang w:val="es-419" w:eastAsia="es-CO"/>
-        </w:rPr>
-        <w:t>/ Métodos accesorios</w:t>
-      </w:r>
-    </w:p>
-    <w:p>
-      <w:pPr>
-        <w:rPr>
-          <w:lang w:val="es-419" w:eastAsia="es-CO"/>
-        </w:rPr>
-      </w:pPr>
-      <w:r>
-        <w:rPr>
-          <w:lang w:val="es-419" w:eastAsia="es-CO"/>
-        </w:rPr>
-        <w:t xml:space="preserve">      $</w:t>
-      </w:r>
-      <w:proofErr w:type="spellStart"/>
-      <w:r>
-        <w:rPr>
-          <w:lang w:val="es-419" w:eastAsia="es-CO"/>
-        </w:rPr>
-        <w:t>this</w:t>
-      </w:r>
-      <w:proofErr w:type="spellEnd"/>
-      <w:r>
-        <w:rPr>
-          <w:lang w:val="es-419" w:eastAsia="es-CO"/>
-        </w:rPr>
-        <w:t>-&gt;nombre = $n; // Métodos de escritura</w:t>
+        <w:t xml:space="preserve">    function setNombre($n) { // Métodos accesorios</w:t>
+      </w:r>
+    </w:p>
+    <w:p>
+      <w:pPr>
+        <w:rPr>
+          <w:lang w:val="es-419" w:eastAsia="es-CO"/>
+        </w:rPr>
+      </w:pPr>
+      <w:r>
+        <w:rPr>
+          <w:lang w:val="es-419" w:eastAsia="es-CO"/>
+        </w:rPr>
+        <w:t xml:space="preserve">      $this-&gt;nombre = $n; // Métodos de escritura</w:t>
       </w:r>
     </w:p>
     <w:p>
@@ -3977,84 +3621,20 @@
         <w:rPr>
           <w:lang w:val="es-419" w:eastAsia="es-CO"/>
         </w:rPr>
-        <w:t xml:space="preserve">    </w:t>
-      </w:r>
-      <w:proofErr w:type="spellStart"/>
-      <w:r>
-        <w:rPr>
-          <w:lang w:val="es-419" w:eastAsia="es-CO"/>
-        </w:rPr>
-        <w:t>function</w:t>
-      </w:r>
-      <w:proofErr w:type="spellEnd"/>
-      <w:r>
-        <w:rPr>
-          <w:lang w:val="es-419" w:eastAsia="es-CO"/>
-        </w:rPr>
-        <w:t xml:space="preserve"> </w:t>
-      </w:r>
-      <w:proofErr w:type="spellStart"/>
-      <w:proofErr w:type="gramStart"/>
-      <w:r>
-        <w:rPr>
-          <w:lang w:val="es-419" w:eastAsia="es-CO"/>
-        </w:rPr>
-        <w:t>getNombre</w:t>
-      </w:r>
-      <w:proofErr w:type="spellEnd"/>
-      <w:r>
-        <w:rPr>
-          <w:lang w:val="es-419" w:eastAsia="es-CO"/>
-        </w:rPr>
-        <w:t>(</w:t>
-      </w:r>
-      <w:proofErr w:type="gramEnd"/>
-      <w:r>
-        <w:rPr>
-          <w:lang w:val="es-419" w:eastAsia="es-CO"/>
-        </w:rPr>
-        <w:t>) { // Métodos de lectura</w:t>
-      </w:r>
-    </w:p>
-    <w:p>
-      <w:pPr>
-        <w:rPr>
-          <w:lang w:val="es-419" w:eastAsia="es-CO"/>
-        </w:rPr>
-      </w:pPr>
-      <w:r>
-        <w:rPr>
-          <w:lang w:val="es-419" w:eastAsia="es-CO"/>
-        </w:rPr>
-        <w:t xml:space="preserve">      </w:t>
-      </w:r>
-      <w:proofErr w:type="spellStart"/>
-      <w:r>
-        <w:rPr>
-          <w:lang w:val="es-419" w:eastAsia="es-CO"/>
-        </w:rPr>
-        <w:t>return</w:t>
-      </w:r>
-      <w:proofErr w:type="spellEnd"/>
-      <w:r>
-        <w:rPr>
-          <w:lang w:val="es-419" w:eastAsia="es-CO"/>
-        </w:rPr>
-        <w:t xml:space="preserve"> $</w:t>
-      </w:r>
-      <w:proofErr w:type="spellStart"/>
-      <w:r>
-        <w:rPr>
-          <w:lang w:val="es-419" w:eastAsia="es-CO"/>
-        </w:rPr>
-        <w:t>this</w:t>
-      </w:r>
-      <w:proofErr w:type="spellEnd"/>
-      <w:r>
-        <w:rPr>
-          <w:lang w:val="es-419" w:eastAsia="es-CO"/>
-        </w:rPr>
-        <w:t>-&gt;nombre;</w:t>
+        <w:t xml:space="preserve">    function getNombre() { // Métodos de lectura</w:t>
+      </w:r>
+    </w:p>
+    <w:p>
+      <w:pPr>
+        <w:rPr>
+          <w:lang w:val="es-419" w:eastAsia="es-CO"/>
+        </w:rPr>
+      </w:pPr>
+      <w:r>
+        <w:rPr>
+          <w:lang w:val="es-419" w:eastAsia="es-CO"/>
+        </w:rPr>
+        <w:t xml:space="preserve">      return $this-&gt;nombre;</w:t>
       </w:r>
     </w:p>
     <w:p>
@@ -4087,76 +3667,20 @@
         <w:rPr>
           <w:lang w:val="es-419" w:eastAsia="es-CO"/>
         </w:rPr>
-        <w:t xml:space="preserve">    </w:t>
-      </w:r>
-      <w:proofErr w:type="spellStart"/>
-      <w:r>
-        <w:rPr>
-          <w:lang w:val="es-419" w:eastAsia="es-CO"/>
-        </w:rPr>
-        <w:t>public</w:t>
-      </w:r>
-      <w:proofErr w:type="spellEnd"/>
-      <w:r>
-        <w:rPr>
-          <w:lang w:val="es-419" w:eastAsia="es-CO"/>
-        </w:rPr>
-        <w:t xml:space="preserve"> </w:t>
-      </w:r>
-      <w:proofErr w:type="spellStart"/>
-      <w:r>
-        <w:rPr>
-          <w:lang w:val="es-419" w:eastAsia="es-CO"/>
-        </w:rPr>
-        <w:t>function</w:t>
-      </w:r>
-      <w:proofErr w:type="spellEnd"/>
-      <w:r>
-        <w:rPr>
-          <w:lang w:val="es-419" w:eastAsia="es-CO"/>
-        </w:rPr>
-        <w:t xml:space="preserve"> Saluda($saludo) </w:t>
-      </w:r>
-      <w:proofErr w:type="gramStart"/>
-      <w:r>
-        <w:rPr>
-          <w:lang w:val="es-419" w:eastAsia="es-CO"/>
-        </w:rPr>
-        <w:t>{ /</w:t>
-      </w:r>
-      <w:proofErr w:type="gramEnd"/>
-      <w:r>
-        <w:rPr>
-          <w:lang w:val="es-419" w:eastAsia="es-CO"/>
-        </w:rPr>
-        <w:t>/ Métodos se define como público, solo es un mensaje</w:t>
-      </w:r>
-    </w:p>
-    <w:p>
-      <w:pPr>
-        <w:rPr>
-          <w:lang w:val="es-419" w:eastAsia="es-CO"/>
-        </w:rPr>
-      </w:pPr>
-      <w:r>
-        <w:rPr>
-          <w:lang w:val="es-419" w:eastAsia="es-CO"/>
-        </w:rPr>
-        <w:t xml:space="preserve">      echo $saludo."&lt;</w:t>
-      </w:r>
-      <w:proofErr w:type="spellStart"/>
-      <w:r>
-        <w:rPr>
-          <w:lang w:val="es-419" w:eastAsia="es-CO"/>
-        </w:rPr>
-        <w:t>br</w:t>
-      </w:r>
-      <w:proofErr w:type="spellEnd"/>
-      <w:r>
-        <w:rPr>
-          <w:lang w:val="es-419" w:eastAsia="es-CO"/>
-        </w:rPr>
-        <w:t>&gt;";</w:t>
+        <w:t xml:space="preserve">    public function Saluda($saludo) { // Métodos se define como público, solo es un mensaje</w:t>
+      </w:r>
+    </w:p>
+    <w:p>
+      <w:pPr>
+        <w:rPr>
+          <w:lang w:val="es-419" w:eastAsia="es-CO"/>
+        </w:rPr>
+      </w:pPr>
+      <w:r>
+        <w:rPr>
+          <w:lang w:val="es-419" w:eastAsia="es-CO"/>
+        </w:rPr>
+        <w:t xml:space="preserve">      echo $saludo."&lt;br&gt;";</w:t>
       </w:r>
     </w:p>
     <w:p>
@@ -4202,134 +3726,20 @@
         <w:rPr>
           <w:lang w:val="es-419" w:eastAsia="es-CO"/>
         </w:rPr>
-        <w:t xml:space="preserve">  $</w:t>
-      </w:r>
-      <w:proofErr w:type="spellStart"/>
-      <w:r>
-        <w:rPr>
-          <w:lang w:val="es-419" w:eastAsia="es-CO"/>
-        </w:rPr>
-        <w:t>objPersona</w:t>
-      </w:r>
-      <w:proofErr w:type="spellEnd"/>
-      <w:r>
-        <w:rPr>
-          <w:lang w:val="es-419" w:eastAsia="es-CO"/>
-        </w:rPr>
-        <w:t xml:space="preserve"> = new </w:t>
-      </w:r>
-      <w:proofErr w:type="gramStart"/>
-      <w:r>
-        <w:rPr>
-          <w:lang w:val="es-419" w:eastAsia="es-CO"/>
-        </w:rPr>
-        <w:t>Persona(</w:t>
-      </w:r>
-      <w:proofErr w:type="gramEnd"/>
-      <w:r>
-        <w:rPr>
-          <w:lang w:val="es-419" w:eastAsia="es-CO"/>
-        </w:rPr>
-        <w:t>"Mario Meneses"); // Se define el nombre del Objeto</w:t>
-      </w:r>
-    </w:p>
-    <w:p>
-      <w:pPr>
-        <w:rPr>
-          <w:lang w:val="es-419" w:eastAsia="es-CO"/>
-        </w:rPr>
-      </w:pPr>
-      <w:r>
-        <w:rPr>
-          <w:lang w:val="es-419" w:eastAsia="es-CO"/>
-        </w:rPr>
-        <w:t xml:space="preserve">  echo "&lt;p&gt;El objeto &lt;</w:t>
-      </w:r>
-      <w:proofErr w:type="spellStart"/>
-      <w:r>
-        <w:rPr>
-          <w:lang w:val="es-419" w:eastAsia="es-CO"/>
-        </w:rPr>
-        <w:t>span</w:t>
-      </w:r>
-      <w:proofErr w:type="spellEnd"/>
-      <w:r>
-        <w:rPr>
-          <w:lang w:val="es-419" w:eastAsia="es-CO"/>
-        </w:rPr>
-        <w:t xml:space="preserve"> </w:t>
-      </w:r>
-      <w:proofErr w:type="spellStart"/>
-      <w:r>
-        <w:rPr>
-          <w:lang w:val="es-419" w:eastAsia="es-CO"/>
-        </w:rPr>
-        <w:t>style</w:t>
-      </w:r>
-      <w:proofErr w:type="spellEnd"/>
-      <w:r>
-        <w:rPr>
-          <w:lang w:val="es-419" w:eastAsia="es-CO"/>
-        </w:rPr>
-        <w:t>='</w:t>
-      </w:r>
-      <w:proofErr w:type="spellStart"/>
-      <w:proofErr w:type="gramStart"/>
-      <w:r>
-        <w:rPr>
-          <w:lang w:val="es-419" w:eastAsia="es-CO"/>
-        </w:rPr>
-        <w:t>color:red</w:t>
-      </w:r>
-      <w:proofErr w:type="spellEnd"/>
-      <w:proofErr w:type="gramEnd"/>
-      <w:r>
-        <w:rPr>
-          <w:lang w:val="es-419" w:eastAsia="es-CO"/>
-        </w:rPr>
-        <w:t xml:space="preserve">; </w:t>
-      </w:r>
-      <w:proofErr w:type="spellStart"/>
-      <w:r>
-        <w:rPr>
-          <w:lang w:val="es-419" w:eastAsia="es-CO"/>
-        </w:rPr>
-        <w:t>font-weight:bold</w:t>
-      </w:r>
-      <w:proofErr w:type="spellEnd"/>
-      <w:r>
-        <w:rPr>
-          <w:lang w:val="es-419" w:eastAsia="es-CO"/>
-        </w:rPr>
-        <w:t>'&gt;</w:t>
-      </w:r>
-      <w:proofErr w:type="spellStart"/>
-      <w:r>
-        <w:rPr>
-          <w:lang w:val="es-419" w:eastAsia="es-CO"/>
-        </w:rPr>
-        <w:t>objPersona</w:t>
-      </w:r>
-      <w:proofErr w:type="spellEnd"/>
-      <w:r>
-        <w:rPr>
-          <w:lang w:val="es-419" w:eastAsia="es-CO"/>
-        </w:rPr>
-        <w:t>&lt;/</w:t>
-      </w:r>
-      <w:proofErr w:type="spellStart"/>
-      <w:r>
-        <w:rPr>
-          <w:lang w:val="es-419" w:eastAsia="es-CO"/>
-        </w:rPr>
-        <w:t>span</w:t>
-      </w:r>
-      <w:proofErr w:type="spellEnd"/>
-      <w:r>
-        <w:rPr>
-          <w:lang w:val="es-419" w:eastAsia="es-CO"/>
-        </w:rPr>
-        <w:t>&gt; se llama " .</w:t>
+        <w:t xml:space="preserve">  $objPersona = new Persona("Mario Meneses"); // Se define el nombre del Objeto</w:t>
+      </w:r>
+    </w:p>
+    <w:p>
+      <w:pPr>
+        <w:rPr>
+          <w:lang w:val="es-419" w:eastAsia="es-CO"/>
+        </w:rPr>
+      </w:pPr>
+      <w:r>
+        <w:rPr>
+          <w:lang w:val="es-419" w:eastAsia="es-CO"/>
+        </w:rPr>
+        <w:t xml:space="preserve">  echo "&lt;p&gt;El objeto &lt;span style='color:red; font-weight:bold'&gt;objPersona&lt;/span&gt; se llama " .</w:t>
       </w:r>
     </w:p>
     <w:p>
@@ -4343,76 +3753,20 @@
           <w:lang w:val="es-419" w:eastAsia="es-CO"/>
         </w:rPr>
         <w:lastRenderedPageBreak/>
-        <w:t xml:space="preserve">  $</w:t>
-      </w:r>
-      <w:proofErr w:type="spellStart"/>
-      <w:r>
-        <w:rPr>
-          <w:lang w:val="es-419" w:eastAsia="es-CO"/>
-        </w:rPr>
-        <w:t>objPersona</w:t>
-      </w:r>
-      <w:proofErr w:type="spellEnd"/>
-      <w:r>
-        <w:rPr>
-          <w:lang w:val="es-419" w:eastAsia="es-CO"/>
-        </w:rPr>
-        <w:t>-&gt;</w:t>
-      </w:r>
-      <w:proofErr w:type="spellStart"/>
-      <w:r>
-        <w:rPr>
-          <w:lang w:val="es-419" w:eastAsia="es-CO"/>
-        </w:rPr>
-        <w:t>getNombre</w:t>
-      </w:r>
-      <w:proofErr w:type="spellEnd"/>
-      <w:r>
-        <w:rPr>
-          <w:lang w:val="es-419" w:eastAsia="es-CO"/>
-        </w:rPr>
-        <w:t>()."&lt;/p&gt;"; // se imprime el texto “el objeto se llama con estilos de color”</w:t>
-      </w:r>
-    </w:p>
-    <w:p>
-      <w:pPr>
-        <w:rPr>
-          <w:lang w:val="es-419" w:eastAsia="es-CO"/>
-        </w:rPr>
-      </w:pPr>
-      <w:r>
-        <w:rPr>
-          <w:lang w:val="es-419" w:eastAsia="es-CO"/>
-        </w:rPr>
-        <w:t xml:space="preserve">  $</w:t>
-      </w:r>
-      <w:proofErr w:type="spellStart"/>
-      <w:r>
-        <w:rPr>
-          <w:lang w:val="es-419" w:eastAsia="es-CO"/>
-        </w:rPr>
-        <w:t>objPersona</w:t>
-      </w:r>
-      <w:proofErr w:type="spellEnd"/>
-      <w:r>
-        <w:rPr>
-          <w:lang w:val="es-419" w:eastAsia="es-CO"/>
-        </w:rPr>
-        <w:t>-&gt;</w:t>
-      </w:r>
-      <w:proofErr w:type="gramStart"/>
-      <w:r>
-        <w:rPr>
-          <w:lang w:val="es-419" w:eastAsia="es-CO"/>
-        </w:rPr>
-        <w:t>Saluda(</w:t>
-      </w:r>
-      <w:proofErr w:type="gramEnd"/>
-      <w:r>
-        <w:rPr>
-          <w:lang w:val="es-419" w:eastAsia="es-CO"/>
-        </w:rPr>
-        <w:t>"Hola, PHP!"); // se imprime el nombre escrito</w:t>
+        <w:t xml:space="preserve">  $objPersona-&gt;getNombre()."&lt;/p&gt;"; // se imprime el texto “el objeto se llama con estilos de color”</w:t>
+      </w:r>
+    </w:p>
+    <w:p>
+      <w:pPr>
+        <w:rPr>
+          <w:lang w:val="es-419" w:eastAsia="es-CO"/>
+        </w:rPr>
+      </w:pPr>
+      <w:r>
+        <w:rPr>
+          <w:lang w:val="es-419" w:eastAsia="es-CO"/>
+        </w:rPr>
+        <w:t xml:space="preserve">  $objPersona-&gt;Saluda("Hola, PHP!"); // se imprime el nombre escrito</w:t>
       </w:r>
     </w:p>
     <w:p>
@@ -4477,10 +3831,10 @@
           <w:lang w:val="es-419" w:eastAsia="es-CO"/>
         </w:rPr>
         <w:drawing>
-          <wp:inline distT="0" distB="0" distL="0" distR="0" wp14:anchorId="40D5C1EF" wp14:editId="386D9ACA">
-            <wp:extent cx="5810250" cy="3752850"/>
+          <wp:inline distT="0" distB="0" distL="0" distR="0" wp14:anchorId="2030C6E1" wp14:editId="044658DD">
+            <wp:extent cx="5810250" cy="3790950"/>
             <wp:effectExtent l="0" t="0" r="0" b="0"/>
-            <wp:docPr id="1" name="Gráfico 1" descr="Resultado del código  de un navegador web mostrando una página con el título &quot;Objetos en PHP.&quot; Debajo del título, se indica que el objeto objPersona se llama Mario Meneses. Además, hay un saludo que dice &quot;Hola, Aprendiz SENA."/>
+            <wp:docPr id="1" name="Imagen 1"/>
             <wp:cNvGraphicFramePr>
               <a:graphicFrameLocks xmlns:a="http://schemas.openxmlformats.org/drawingml/2006/main" noChangeAspect="1"/>
             </wp:cNvGraphicFramePr>
@@ -4488,32 +3842,36 @@
               <a:graphicData uri="http://schemas.openxmlformats.org/drawingml/2006/picture">
                 <pic:pic xmlns:pic="http://schemas.openxmlformats.org/drawingml/2006/picture">
                   <pic:nvPicPr>
-                    <pic:cNvPr id="1" name="Gráfico 1" descr="Resultado del código  de un navegador web mostrando una página con el título &quot;Objetos en PHP.&quot; Debajo del título, se indica que el objeto objPersona se llama Mario Meneses. Además, hay un saludo que dice &quot;Hola, Aprendiz SENA."/>
-                    <pic:cNvPicPr/>
+                    <pic:cNvPr id="0" name="Picture 1"/>
+                    <pic:cNvPicPr>
+                      <a:picLocks noChangeAspect="1" noChangeArrowheads="1"/>
+                    </pic:cNvPicPr>
                   </pic:nvPicPr>
                   <pic:blipFill>
-                    <a:blip r:embed="rId9">
+                    <a:blip r:embed="rId12">
                       <a:extLst>
                         <a:ext uri="{28A0092B-C50C-407E-A947-70E740481C1C}">
                           <a14:useLocalDpi xmlns:a14="http://schemas.microsoft.com/office/drawing/2010/main" val="0"/>
                         </a:ext>
-                        <a:ext uri="{96DAC541-7B7A-43D3-8B79-37D633B846F1}">
-                          <asvg:svgBlip xmlns:asvg="http://schemas.microsoft.com/office/drawing/2016/SVG/main" r:embed="rId10"/>
-                        </a:ext>
                       </a:extLst>
                     </a:blip>
+                    <a:srcRect/>
                     <a:stretch>
                       <a:fillRect/>
                     </a:stretch>
                   </pic:blipFill>
-                  <pic:spPr>
+                  <pic:spPr bwMode="auto">
                     <a:xfrm>
                       <a:off x="0" y="0"/>
-                      <a:ext cx="5810250" cy="3752850"/>
+                      <a:ext cx="5810250" cy="3790950"/>
                     </a:xfrm>
                     <a:prstGeom prst="rect">
                       <a:avLst/>
                     </a:prstGeom>
+                    <a:noFill/>
+                    <a:ln>
+                      <a:noFill/>
+                    </a:ln>
                   </pic:spPr>
                 </pic:pic>
               </a:graphicData>
@@ -4636,21 +3994,7 @@
         <w:rPr>
           <w:lang w:val="es-419" w:eastAsia="es-CO"/>
         </w:rPr>
-        <w:t xml:space="preserve">). Además, se ha especificado </w:t>
-      </w:r>
-      <w:proofErr w:type="spellStart"/>
-      <w:r>
-        <w:rPr>
-          <w:lang w:val="es-419" w:eastAsia="es-CO"/>
-        </w:rPr>
-        <w:t>ebXML</w:t>
-      </w:r>
-      <w:proofErr w:type="spellEnd"/>
-      <w:r>
-        <w:rPr>
-          <w:lang w:val="es-419" w:eastAsia="es-CO"/>
-        </w:rPr>
-        <w:t xml:space="preserve"> (</w:t>
+        <w:t>). Además, se ha especificado ebXML (</w:t>
       </w:r>
       <w:r>
         <w:rPr>
@@ -4916,35 +4260,7 @@
         <w:rPr>
           <w:lang w:val="es-419" w:eastAsia="es-CO"/>
         </w:rPr>
-        <w:t>&lt;?</w:t>
-      </w:r>
-      <w:proofErr w:type="spellStart"/>
-      <w:r>
-        <w:rPr>
-          <w:lang w:val="es-419" w:eastAsia="es-CO"/>
-        </w:rPr>
-        <w:t>xml</w:t>
-      </w:r>
-      <w:proofErr w:type="spellEnd"/>
-      <w:r>
-        <w:rPr>
-          <w:lang w:val="es-419" w:eastAsia="es-CO"/>
-        </w:rPr>
-        <w:t xml:space="preserve"> </w:t>
-      </w:r>
-      <w:proofErr w:type="spellStart"/>
-      <w:r>
-        <w:rPr>
-          <w:lang w:val="es-419" w:eastAsia="es-CO"/>
-        </w:rPr>
-        <w:t>version</w:t>
-      </w:r>
-      <w:proofErr w:type="spellEnd"/>
-      <w:r>
-        <w:rPr>
-          <w:lang w:val="es-419" w:eastAsia="es-CO"/>
-        </w:rPr>
-        <w:t>="1.0"?&gt;</w:t>
+        <w:t>&lt;?xml version="1.0"?&gt;</w:t>
       </w:r>
     </w:p>
     <w:p>
@@ -4970,63 +4286,7 @@
         <w:rPr>
           <w:lang w:val="es-419" w:eastAsia="es-CO"/>
         </w:rPr>
-        <w:t>&lt;?</w:t>
-      </w:r>
-      <w:proofErr w:type="spellStart"/>
-      <w:r>
-        <w:rPr>
-          <w:lang w:val="es-419" w:eastAsia="es-CO"/>
-        </w:rPr>
-        <w:t>xml</w:t>
-      </w:r>
-      <w:proofErr w:type="spellEnd"/>
-      <w:r>
-        <w:rPr>
-          <w:lang w:val="es-419" w:eastAsia="es-CO"/>
-        </w:rPr>
-        <w:t xml:space="preserve"> </w:t>
-      </w:r>
-      <w:proofErr w:type="spellStart"/>
-      <w:r>
-        <w:rPr>
-          <w:lang w:val="es-419" w:eastAsia="es-CO"/>
-        </w:rPr>
-        <w:t>version</w:t>
-      </w:r>
-      <w:proofErr w:type="spellEnd"/>
-      <w:r>
-        <w:rPr>
-          <w:lang w:val="es-419" w:eastAsia="es-CO"/>
-        </w:rPr>
-        <w:t xml:space="preserve">="1.0" </w:t>
-      </w:r>
-      <w:proofErr w:type="spellStart"/>
-      <w:r>
-        <w:rPr>
-          <w:lang w:val="es-419" w:eastAsia="es-CO"/>
-        </w:rPr>
-        <w:t>encoding</w:t>
-      </w:r>
-      <w:proofErr w:type="spellEnd"/>
-      <w:r>
-        <w:rPr>
-          <w:lang w:val="es-419" w:eastAsia="es-CO"/>
-        </w:rPr>
-        <w:t xml:space="preserve">="ISO-8859-1" </w:t>
-      </w:r>
-      <w:proofErr w:type="spellStart"/>
-      <w:r>
-        <w:rPr>
-          <w:lang w:val="es-419" w:eastAsia="es-CO"/>
-        </w:rPr>
-        <w:t>standalone</w:t>
-      </w:r>
-      <w:proofErr w:type="spellEnd"/>
-      <w:r>
-        <w:rPr>
-          <w:lang w:val="es-419" w:eastAsia="es-CO"/>
-        </w:rPr>
-        <w:t>="yes"?&gt;</w:t>
+        <w:t>&lt;?xml version="1.0" encoding="ISO-8859-1" standalone="yes"?&gt;</w:t>
       </w:r>
     </w:p>
     <w:p>
@@ -5177,15 +4437,7 @@
               <w:pStyle w:val="TextoTablas"/>
             </w:pPr>
             <w:r>
-              <w:t>&lt;precio moneda</w:t>
-            </w:r>
-            <w:proofErr w:type="gramStart"/>
-            <w:r>
-              <w:t>=“</w:t>
-            </w:r>
-            <w:proofErr w:type="gramEnd"/>
-            <w:r>
-              <w:t>pesos”&gt;100.000 &lt;/precio&gt;</w:t>
+              <w:t>&lt;precio moneda=“pesos”&gt;100.000 &lt;/precio&gt;</w:t>
             </w:r>
           </w:p>
           <w:p>
@@ -5368,13 +4620,13 @@
                     <pic:cNvPicPr/>
                   </pic:nvPicPr>
                   <pic:blipFill>
-                    <a:blip r:embed="rId11">
+                    <a:blip r:embed="rId13">
                       <a:extLst>
                         <a:ext uri="{28A0092B-C50C-407E-A947-70E740481C1C}">
                           <a14:useLocalDpi xmlns:a14="http://schemas.microsoft.com/office/drawing/2010/main" val="0"/>
                         </a:ext>
                         <a:ext uri="{96DAC541-7B7A-43D3-8B79-37D633B846F1}">
-                          <asvg:svgBlip xmlns:asvg="http://schemas.microsoft.com/office/drawing/2016/SVG/main" r:embed="rId12"/>
+                          <asvg:svgBlip xmlns:asvg="http://schemas.microsoft.com/office/drawing/2016/SVG/main" r:embed="rId14"/>
                         </a:ext>
                       </a:extLst>
                     </a:blip>
@@ -5854,21 +5106,7 @@
         <w:rPr>
           <w:lang w:val="es-419" w:eastAsia="es-CO"/>
         </w:rPr>
-        <w:t xml:space="preserve">      &lt;gato&gt; nombre="</w:t>
-      </w:r>
-      <w:proofErr w:type="spellStart"/>
-      <w:r>
-        <w:rPr>
-          <w:lang w:val="es-419" w:eastAsia="es-CO"/>
-        </w:rPr>
-        <w:t>Bills</w:t>
-      </w:r>
-      <w:proofErr w:type="spellEnd"/>
-      <w:r>
-        <w:rPr>
-          <w:lang w:val="es-419" w:eastAsia="es-CO"/>
-        </w:rPr>
-        <w:t>"&lt;/gato&gt;</w:t>
+        <w:t xml:space="preserve">      &lt;gato&gt; nombre="Bills"&lt;/gato&gt;</w:t>
       </w:r>
     </w:p>
     <w:p>
@@ -5974,23 +5212,7 @@
           <w:bCs/>
           <w:lang w:val="es-419" w:eastAsia="es-CO"/>
         </w:rPr>
-        <w:t xml:space="preserve">Paso </w:t>
-      </w:r>
-      <w:r>
-        <w:rPr>
-          <w:b/>
-          <w:bCs/>
-          <w:lang w:val="es-419" w:eastAsia="es-CO"/>
-        </w:rPr>
-        <w:t>2</w:t>
-      </w:r>
-      <w:r>
-        <w:rPr>
-          <w:b/>
-          <w:bCs/>
-          <w:lang w:val="es-419" w:eastAsia="es-CO"/>
-        </w:rPr>
-        <w:t>:</w:t>
+        <w:t>Paso 2:</w:t>
       </w:r>
     </w:p>
     <w:p>
@@ -6028,23 +5250,7 @@
           <w:lang w:val="es-419" w:eastAsia="es-CO"/>
         </w:rPr>
         <w:lastRenderedPageBreak/>
-        <w:t xml:space="preserve">Paso </w:t>
-      </w:r>
-      <w:r>
-        <w:rPr>
-          <w:b/>
-          <w:bCs/>
-          <w:lang w:val="es-419" w:eastAsia="es-CO"/>
-        </w:rPr>
-        <w:t>3</w:t>
-      </w:r>
-      <w:r>
-        <w:rPr>
-          <w:b/>
-          <w:bCs/>
-          <w:lang w:val="es-419" w:eastAsia="es-CO"/>
-        </w:rPr>
-        <w:t>:</w:t>
+        <w:t>Paso 3:</w:t>
       </w:r>
     </w:p>
     <w:p>
@@ -6081,23 +5287,7 @@
           <w:bCs/>
           <w:lang w:val="es-419" w:eastAsia="es-CO"/>
         </w:rPr>
-        <w:t xml:space="preserve">Paso </w:t>
-      </w:r>
-      <w:r>
-        <w:rPr>
-          <w:b/>
-          <w:bCs/>
-          <w:lang w:val="es-419" w:eastAsia="es-CO"/>
-        </w:rPr>
-        <w:t>4</w:t>
-      </w:r>
-      <w:r>
-        <w:rPr>
-          <w:b/>
-          <w:bCs/>
-          <w:lang w:val="es-419" w:eastAsia="es-CO"/>
-        </w:rPr>
-        <w:t>:</w:t>
+        <w:t>Paso 4:</w:t>
       </w:r>
     </w:p>
     <w:p>
@@ -6134,23 +5324,7 @@
           <w:bCs/>
           <w:lang w:val="es-419" w:eastAsia="es-CO"/>
         </w:rPr>
-        <w:t xml:space="preserve">Paso </w:t>
-      </w:r>
-      <w:r>
-        <w:rPr>
-          <w:b/>
-          <w:bCs/>
-          <w:lang w:val="es-419" w:eastAsia="es-CO"/>
-        </w:rPr>
-        <w:t>5</w:t>
-      </w:r>
-      <w:r>
-        <w:rPr>
-          <w:b/>
-          <w:bCs/>
-          <w:lang w:val="es-419" w:eastAsia="es-CO"/>
-        </w:rPr>
-        <w:t>:</w:t>
+        <w:t>Paso 5:</w:t>
       </w:r>
     </w:p>
     <w:p>
@@ -6319,21 +5493,7 @@
         <w:rPr>
           <w:lang w:val="es-419" w:eastAsia="es-CO"/>
         </w:rPr>
-        <w:t xml:space="preserve">      &lt;gato&gt; nombre="</w:t>
-      </w:r>
-      <w:proofErr w:type="spellStart"/>
-      <w:r>
-        <w:rPr>
-          <w:lang w:val="es-419" w:eastAsia="es-CO"/>
-        </w:rPr>
-        <w:t>Bills</w:t>
-      </w:r>
-      <w:proofErr w:type="spellEnd"/>
-      <w:r>
-        <w:rPr>
-          <w:lang w:val="es-419" w:eastAsia="es-CO"/>
-        </w:rPr>
-        <w:t>"&lt;/gato&gt;</w:t>
+        <w:t xml:space="preserve">      &lt;gato&gt; nombre="Bills"&lt;/gato&gt;</w:t>
       </w:r>
     </w:p>
     <w:p>
@@ -6591,7 +5751,7 @@
                     </pic:cNvPicPr>
                   </pic:nvPicPr>
                   <pic:blipFill>
-                    <a:blip r:embed="rId13">
+                    <a:blip r:embed="rId15">
                       <a:extLst>
                         <a:ext uri="{28A0092B-C50C-407E-A947-70E740481C1C}">
                           <a14:useLocalDpi xmlns:a14="http://schemas.microsoft.com/office/drawing/2010/main" val="0"/>
@@ -6631,7 +5791,7 @@
           <w:b/>
         </w:rPr>
       </w:pPr>
-      <w:hyperlink r:id="rId14" w:history="1">
+      <w:hyperlink r:id="rId16" w:history="1">
         <w:r>
           <w:rPr>
             <w:rStyle w:val="Hipervnculo"/>
@@ -6699,175 +5859,58 @@
           </w:tcPr>
           <w:p>
             <w:r>
-              <w:t>SOAP,</w:t>
-            </w:r>
-            <w:r>
-              <w:t xml:space="preserve"> sus siglas hacen referencia a </w:t>
+              <w:t xml:space="preserve">SOAP, sus siglas hacen referencia a </w:t>
             </w:r>
             <w:r>
               <w:rPr>
                 <w:rStyle w:val="Extranjerismo"/>
               </w:rPr>
-              <w:t>S</w:t>
-            </w:r>
-            <w:r>
-              <w:rPr>
-                <w:rStyle w:val="Extranjerismo"/>
-              </w:rPr>
-              <w:t xml:space="preserve">imple </w:t>
-            </w:r>
-            <w:r>
-              <w:rPr>
-                <w:rStyle w:val="Extranjerismo"/>
-              </w:rPr>
-              <w:t>O</w:t>
-            </w:r>
-            <w:r>
-              <w:rPr>
-                <w:rStyle w:val="Extranjerismo"/>
-              </w:rPr>
-              <w:t xml:space="preserve">bject Access </w:t>
-            </w:r>
-            <w:r>
-              <w:rPr>
-                <w:rStyle w:val="Extranjerismo"/>
-              </w:rPr>
-              <w:t>P</w:t>
-            </w:r>
-            <w:r>
-              <w:rPr>
-                <w:rStyle w:val="Extranjerismo"/>
-              </w:rPr>
-              <w:t>rotocol</w:t>
+              <w:t>Simple Object Access Protocol</w:t>
+            </w:r>
+            <w:r>
+              <w:t>, es un protocolo estándar que define cómo dos objetos en diferentes procesos</w:t>
             </w:r>
             <w:r>
               <w:t>,</w:t>
             </w:r>
             <w:r>
-              <w:t xml:space="preserve"> es un protocolo estándar que </w:t>
-            </w:r>
-            <w:r>
-              <w:t>d</w:t>
-            </w:r>
-            <w:r>
-              <w:t>efine cóm</w:t>
-            </w:r>
-            <w:r>
-              <w:t>o</w:t>
-            </w:r>
-            <w:r>
-              <w:t xml:space="preserve"> dos objetos en diferentes procesos</w:t>
+              <w:t xml:space="preserve"> deben comunicarse por medio de intercambio de datos </w:t>
+            </w:r>
+            <w:r>
+              <w:t>XML.</w:t>
+            </w:r>
+            <w:r>
+              <w:t xml:space="preserve"> </w:t>
+            </w:r>
+            <w:r>
+              <w:t>L</w:t>
+            </w:r>
+            <w:r>
+              <w:t>as tiendas en línea</w:t>
             </w:r>
             <w:r>
               <w:t>,</w:t>
             </w:r>
             <w:r>
-              <w:t xml:space="preserve"> deben comunicarse por medio de intercambio de datos </w:t>
-            </w:r>
-            <w:r>
-              <w:t>XML.</w:t>
-            </w:r>
-            <w:r>
-              <w:t xml:space="preserve"> </w:t>
-            </w:r>
-            <w:r>
-              <w:t>L</w:t>
-            </w:r>
-            <w:r>
-              <w:t>as tiendas en línea</w:t>
-            </w:r>
-            <w:r>
-              <w:t>,</w:t>
-            </w:r>
-            <w:r>
-              <w:t xml:space="preserve"> los buscadores y las empresas que ofrecen productos en línea aplic</w:t>
-            </w:r>
-            <w:r>
-              <w:t>an</w:t>
-            </w:r>
-            <w:r>
-              <w:t xml:space="preserve"> </w:t>
-            </w:r>
-            <w:r>
-              <w:t>a</w:t>
-            </w:r>
-            <w:r>
-              <w:t xml:space="preserve"> este protocolo</w:t>
-            </w:r>
-            <w:r>
-              <w:t>,</w:t>
-            </w:r>
-            <w:r>
-              <w:t xml:space="preserve"> el cual se utiliza desde los años 90</w:t>
-            </w:r>
-            <w:r>
-              <w:t>,</w:t>
-            </w:r>
-            <w:r>
-              <w:t xml:space="preserve"> es la conexión entre un cliente navegador de internet y los servicios de un servidor</w:t>
-            </w:r>
-            <w:r>
-              <w:t>.</w:t>
+              <w:t xml:space="preserve"> los buscadores y las empresas que ofrecen productos en línea aplican a este protocolo, el cual se utiliza desde los años 90, es la conexión entre un cliente navegador de internet y los servicios de un servidor.</w:t>
             </w:r>
           </w:p>
           <w:p>
             <w:r>
-              <w:t>L</w:t>
-            </w:r>
-            <w:r>
-              <w:t>a función básica de SOAP</w:t>
-            </w:r>
-            <w:r>
-              <w:t>,</w:t>
-            </w:r>
-            <w:r>
-              <w:t xml:space="preserve"> es comunicar aplicaciones realizando la</w:t>
-            </w:r>
-            <w:r>
-              <w:t xml:space="preserve"> </w:t>
-            </w:r>
-            <w:r>
-              <w:t xml:space="preserve">llamada a procedimiento remoto </w:t>
-            </w:r>
-            <w:r>
-              <w:t>RPC</w:t>
-            </w:r>
-            <w:r>
-              <w:t xml:space="preserve"> e implementando un esquema requerimiento respuesta </w:t>
+              <w:t xml:space="preserve">La función básica de SOAP, es comunicar aplicaciones realizando la llamada a procedimiento remoto RPC e implementando un esquema requerimiento respuesta </w:t>
             </w:r>
             <w:r>
               <w:lastRenderedPageBreak/>
-              <w:t>equivalente a una arquitectura cliente servidor en la cual el cliente inicia el proceso y el servidor responde al requerimiento</w:t>
-            </w:r>
-            <w:r>
-              <w:t>,</w:t>
-            </w:r>
-            <w:r>
-              <w:t xml:space="preserve"> el cliente envía un mensaje </w:t>
+              <w:t xml:space="preserve">equivalente a una arquitectura cliente servidor en la cual el cliente inicia el proceso y el servidor responde al requerimiento, el cliente envía un mensaje </w:t>
             </w:r>
             <w:r>
               <w:rPr>
                 <w:rStyle w:val="Extranjerismo"/>
               </w:rPr>
-              <w:t>re</w:t>
-            </w:r>
-            <w:r>
-              <w:rPr>
-                <w:rStyle w:val="Extranjerismo"/>
-              </w:rPr>
-              <w:t>qu</w:t>
-            </w:r>
-            <w:r>
-              <w:rPr>
-                <w:rStyle w:val="Extranjerismo"/>
-              </w:rPr>
-              <w:t>est</w:t>
-            </w:r>
-            <w:r>
-              <w:t xml:space="preserve"> vía http que es generado por la aplicación servidora y una respuesta que es enviada a la aplicación cliente vía http</w:t>
-            </w:r>
-            <w:r>
-              <w:t>.</w:t>
+              <w:t>request</w:t>
+            </w:r>
+            <w:r>
+              <w:t xml:space="preserve"> vía http que es generado por la aplicación servidora y una respuesta que es enviada a la aplicación cliente vía http.</w:t>
             </w:r>
           </w:p>
         </w:tc>
@@ -6879,7 +5922,6 @@
       </w:pPr>
       <w:bookmarkStart w:id="9" w:name="_Toc173098345"/>
       <w:r>
-        <w:lastRenderedPageBreak/>
         <w:t>WSDL Lenguaje de Descripción de Servicios Web</w:t>
       </w:r>
       <w:bookmarkEnd w:id="9"/>
@@ -7037,7 +6079,6 @@
           <w:lang w:val="es-419" w:eastAsia="es-CO"/>
         </w:rPr>
       </w:pPr>
-      <w:proofErr w:type="spellStart"/>
       <w:r>
         <w:rPr>
           <w:rStyle w:val="Extranjerismo"/>
@@ -7047,7 +6088,6 @@
         </w:rPr>
         <w:t>Types</w:t>
       </w:r>
-      <w:proofErr w:type="spellEnd"/>
       <w:r>
         <w:rPr>
           <w:lang w:val="es-419" w:eastAsia="es-CO"/>
@@ -7080,23 +6120,7 @@
           <w:bCs/>
           <w:lang w:val="es-419" w:eastAsia="es-CO"/>
         </w:rPr>
-        <w:t xml:space="preserve">Paso </w:t>
-      </w:r>
-      <w:r>
-        <w:rPr>
-          <w:b/>
-          <w:bCs/>
-          <w:lang w:val="es-419" w:eastAsia="es-CO"/>
-        </w:rPr>
-        <w:t>2</w:t>
-      </w:r>
-      <w:r>
-        <w:rPr>
-          <w:b/>
-          <w:bCs/>
-          <w:lang w:val="es-419" w:eastAsia="es-CO"/>
-        </w:rPr>
-        <w:t>:</w:t>
+        <w:t>Paso 2:</w:t>
       </w:r>
     </w:p>
     <w:p>
@@ -7107,7 +6131,6 @@
           <w:lang w:val="es-419" w:eastAsia="es-CO"/>
         </w:rPr>
       </w:pPr>
-      <w:proofErr w:type="spellStart"/>
       <w:r>
         <w:rPr>
           <w:rStyle w:val="Extranjerismo"/>
@@ -7117,18 +6140,11 @@
         </w:rPr>
         <w:t>Message</w:t>
       </w:r>
-      <w:proofErr w:type="spellEnd"/>
-      <w:r>
-        <w:rPr>
-          <w:lang w:val="es-419" w:eastAsia="es-CO"/>
-        </w:rPr>
-        <w:t xml:space="preserve">. </w:t>
-      </w:r>
-      <w:r>
-        <w:rPr>
-          <w:lang w:val="es-419" w:eastAsia="es-CO"/>
-        </w:rPr>
-        <w:t>Descripción de los datos a transferir.</w:t>
+      <w:r>
+        <w:rPr>
+          <w:lang w:val="es-419" w:eastAsia="es-CO"/>
+        </w:rPr>
+        <w:t>. Descripción de los datos a transferir.</w:t>
       </w:r>
     </w:p>
     <w:p>
@@ -7151,23 +6167,7 @@
           <w:lang w:val="es-419" w:eastAsia="es-CO"/>
         </w:rPr>
         <w:lastRenderedPageBreak/>
-        <w:t xml:space="preserve">Paso </w:t>
-      </w:r>
-      <w:r>
-        <w:rPr>
-          <w:b/>
-          <w:bCs/>
-          <w:lang w:val="es-419" w:eastAsia="es-CO"/>
-        </w:rPr>
-        <w:t>3</w:t>
-      </w:r>
-      <w:r>
-        <w:rPr>
-          <w:b/>
-          <w:bCs/>
-          <w:lang w:val="es-419" w:eastAsia="es-CO"/>
-        </w:rPr>
-        <w:t>:</w:t>
+        <w:t>Paso 3:</w:t>
       </w:r>
     </w:p>
     <w:p>
@@ -7191,27 +6191,7 @@
         <w:rPr>
           <w:lang w:val="es-419" w:eastAsia="es-CO"/>
         </w:rPr>
-        <w:t xml:space="preserve">. </w:t>
-      </w:r>
-      <w:r>
-        <w:rPr>
-          <w:lang w:val="es-419" w:eastAsia="es-CO"/>
-        </w:rPr>
-        <w:t xml:space="preserve">Operaciones abstractas que describen la comunicación entre el servidor y el cliente (aún se llamaba </w:t>
-      </w:r>
-      <w:proofErr w:type="spellStart"/>
-      <w:r>
-        <w:rPr>
-          <w:lang w:val="es-419" w:eastAsia="es-CO"/>
-        </w:rPr>
-        <w:t>portType</w:t>
-      </w:r>
-      <w:proofErr w:type="spellEnd"/>
-      <w:r>
-        <w:rPr>
-          <w:lang w:val="es-419" w:eastAsia="es-CO"/>
-        </w:rPr>
-        <w:t xml:space="preserve"> en una versión anterior del estándar).</w:t>
+        <w:t>. Operaciones abstractas que describen la comunicación entre el servidor y el cliente (aún se llamaba portType en una versión anterior del estándar).</w:t>
       </w:r>
     </w:p>
     <w:p>
@@ -7233,23 +6213,7 @@
           <w:bCs/>
           <w:lang w:val="es-419" w:eastAsia="es-CO"/>
         </w:rPr>
-        <w:t xml:space="preserve">Paso </w:t>
-      </w:r>
-      <w:r>
-        <w:rPr>
-          <w:b/>
-          <w:bCs/>
-          <w:lang w:val="es-419" w:eastAsia="es-CO"/>
-        </w:rPr>
-        <w:t>4</w:t>
-      </w:r>
-      <w:r>
-        <w:rPr>
-          <w:b/>
-          <w:bCs/>
-          <w:lang w:val="es-419" w:eastAsia="es-CO"/>
-        </w:rPr>
-        <w:t>:</w:t>
+        <w:t>Paso 4:</w:t>
       </w:r>
     </w:p>
     <w:p>
@@ -7260,7 +6224,6 @@
           <w:lang w:val="es-419" w:eastAsia="es-CO"/>
         </w:rPr>
       </w:pPr>
-      <w:proofErr w:type="spellStart"/>
       <w:r>
         <w:rPr>
           <w:rStyle w:val="Extranjerismo"/>
@@ -7270,7 +6233,6 @@
         </w:rPr>
         <w:t>Binding</w:t>
       </w:r>
-      <w:proofErr w:type="spellEnd"/>
       <w:r>
         <w:rPr>
           <w:b/>
@@ -7305,23 +6267,7 @@
           <w:bCs/>
           <w:lang w:val="es-419" w:eastAsia="es-CO"/>
         </w:rPr>
-        <w:t xml:space="preserve">Paso </w:t>
-      </w:r>
-      <w:r>
-        <w:rPr>
-          <w:b/>
-          <w:bCs/>
-          <w:lang w:val="es-419" w:eastAsia="es-CO"/>
-        </w:rPr>
-        <w:t>5</w:t>
-      </w:r>
-      <w:r>
-        <w:rPr>
-          <w:b/>
-          <w:bCs/>
-          <w:lang w:val="es-419" w:eastAsia="es-CO"/>
-        </w:rPr>
-        <w:t>:</w:t>
+        <w:t>Paso 5:</w:t>
       </w:r>
     </w:p>
     <w:p>
@@ -7332,7 +6278,6 @@
           <w:lang w:val="es-419" w:eastAsia="es-CO"/>
         </w:rPr>
       </w:pPr>
-      <w:proofErr w:type="spellStart"/>
       <w:r>
         <w:rPr>
           <w:rStyle w:val="Extranjerismo"/>
@@ -7342,7 +6287,6 @@
         </w:rPr>
         <w:t>Endpoint</w:t>
       </w:r>
-      <w:proofErr w:type="spellEnd"/>
       <w:r>
         <w:rPr>
           <w:lang w:val="es-419" w:eastAsia="es-CO"/>
@@ -7363,7 +6307,6 @@
         </w:rPr>
         <w:t xml:space="preserve">Información sobre la interfaz de comunicación, generalmente, en forma de un URI (aún se denominaba </w:t>
       </w:r>
-      <w:proofErr w:type="spellStart"/>
       <w:r>
         <w:rPr>
           <w:rStyle w:val="Extranjerismo"/>
@@ -7371,7 +6314,6 @@
         </w:rPr>
         <w:t>port</w:t>
       </w:r>
-      <w:proofErr w:type="spellEnd"/>
       <w:r>
         <w:rPr>
           <w:lang w:val="es-419" w:eastAsia="es-CO"/>
@@ -7398,23 +6340,7 @@
           <w:bCs/>
           <w:lang w:val="es-419" w:eastAsia="es-CO"/>
         </w:rPr>
-        <w:t xml:space="preserve">Paso </w:t>
-      </w:r>
-      <w:r>
-        <w:rPr>
-          <w:b/>
-          <w:bCs/>
-          <w:lang w:val="es-419" w:eastAsia="es-CO"/>
-        </w:rPr>
-        <w:t>6</w:t>
-      </w:r>
-      <w:r>
-        <w:rPr>
-          <w:b/>
-          <w:bCs/>
-          <w:lang w:val="es-419" w:eastAsia="es-CO"/>
-        </w:rPr>
-        <w:t>:</w:t>
+        <w:t>Paso 6:</w:t>
       </w:r>
     </w:p>
     <w:p>
@@ -7425,7 +6351,6 @@
           <w:lang w:val="es-419" w:eastAsia="es-CO"/>
         </w:rPr>
       </w:pPr>
-      <w:proofErr w:type="spellStart"/>
       <w:r>
         <w:rPr>
           <w:rStyle w:val="Extranjerismo"/>
@@ -7435,18 +6360,11 @@
         </w:rPr>
         <w:t>Service</w:t>
       </w:r>
-      <w:proofErr w:type="spellEnd"/>
-      <w:r>
-        <w:rPr>
-          <w:lang w:val="es-419" w:eastAsia="es-CO"/>
-        </w:rPr>
-        <w:t xml:space="preserve">. </w:t>
-      </w:r>
-      <w:r>
-        <w:rPr>
-          <w:lang w:val="es-419" w:eastAsia="es-CO"/>
-        </w:rPr>
-        <w:t>Puntos de acceso del servicio web.</w:t>
+      <w:r>
+        <w:rPr>
+          <w:lang w:val="es-419" w:eastAsia="es-CO"/>
+        </w:rPr>
+        <w:t>. Puntos de acceso del servicio web.</w:t>
       </w:r>
     </w:p>
     <w:p>
@@ -7488,21 +6406,7 @@
         <w:rPr>
           <w:lang w:val="es-419" w:eastAsia="es-CO"/>
         </w:rPr>
-        <w:t xml:space="preserve">Para IBM </w:t>
-      </w:r>
-      <w:proofErr w:type="spellStart"/>
-      <w:r>
-        <w:rPr>
-          <w:lang w:val="es-419" w:eastAsia="es-CO"/>
-        </w:rPr>
-        <w:t>Corporation</w:t>
-      </w:r>
-      <w:proofErr w:type="spellEnd"/>
-      <w:r>
-        <w:rPr>
-          <w:lang w:val="es-419" w:eastAsia="es-CO"/>
-        </w:rPr>
-        <w:t xml:space="preserve"> (s. f.), UDDI (</w:t>
+        <w:t>Para IBM Corporation (s. f.), UDDI (</w:t>
       </w:r>
       <w:r>
         <w:rPr>
@@ -7523,10 +6427,18 @@
           <w:lang w:val="es-419" w:eastAsia="es-CO"/>
         </w:rPr>
       </w:pPr>
-      <w:r>
-        <w:rPr>
-          <w:lang w:val="es-419" w:eastAsia="es-CO"/>
-        </w:rPr>
+    </w:p>
+    <w:p>
+      <w:pPr>
+        <w:rPr>
+          <w:lang w:val="es-419" w:eastAsia="es-CO"/>
+        </w:rPr>
+      </w:pPr>
+      <w:r>
+        <w:rPr>
+          <w:lang w:val="es-419" w:eastAsia="es-CO"/>
+        </w:rPr>
+        <w:lastRenderedPageBreak/>
         <w:t>UDDI tiene dos funciones:</w:t>
       </w:r>
     </w:p>
@@ -7545,7 +6457,6 @@
         <w:rPr>
           <w:lang w:val="es-419" w:eastAsia="es-CO"/>
         </w:rPr>
-        <w:lastRenderedPageBreak/>
         <w:t>Es un protocolo basado en SOAP que define cómo se comunican los clientes con los registros UDDI.</w:t>
       </w:r>
     </w:p>
@@ -7609,13 +6520,13 @@
                     <pic:cNvPicPr/>
                   </pic:nvPicPr>
                   <pic:blipFill>
-                    <a:blip r:embed="rId15">
+                    <a:blip r:embed="rId17">
                       <a:extLst>
                         <a:ext uri="{28A0092B-C50C-407E-A947-70E740481C1C}">
                           <a14:useLocalDpi xmlns:a14="http://schemas.microsoft.com/office/drawing/2010/main" val="0"/>
                         </a:ext>
                         <a:ext uri="{96DAC541-7B7A-43D3-8B79-37D633B846F1}">
-                          <asvg:svgBlip xmlns:asvg="http://schemas.microsoft.com/office/drawing/2016/SVG/main" r:embed="rId16"/>
+                          <asvg:svgBlip xmlns:asvg="http://schemas.microsoft.com/office/drawing/2016/SVG/main" r:embed="rId18"/>
                         </a:ext>
                       </a:extLst>
                     </a:blip>
@@ -7686,10 +6597,32 @@
           <w:lang w:val="es-419" w:eastAsia="es-CO"/>
         </w:rPr>
       </w:pPr>
-      <w:r>
-        <w:rPr>
-          <w:lang w:val="es-419" w:eastAsia="es-CO"/>
-        </w:rPr>
+    </w:p>
+    <w:p>
+      <w:pPr>
+        <w:rPr>
+          <w:lang w:val="es-419" w:eastAsia="es-CO"/>
+        </w:rPr>
+      </w:pPr>
+    </w:p>
+    <w:p>
+      <w:pPr>
+        <w:rPr>
+          <w:lang w:val="es-419" w:eastAsia="es-CO"/>
+        </w:rPr>
+      </w:pPr>
+    </w:p>
+    <w:p>
+      <w:pPr>
+        <w:rPr>
+          <w:lang w:val="es-419" w:eastAsia="es-CO"/>
+        </w:rPr>
+      </w:pPr>
+      <w:r>
+        <w:rPr>
+          <w:lang w:val="es-419" w:eastAsia="es-CO"/>
+        </w:rPr>
+        <w:lastRenderedPageBreak/>
         <w:t>Este define, a partir de HTTP, cuatro métodos:</w:t>
       </w:r>
     </w:p>
@@ -7751,7 +6684,6 @@
           <w:bCs/>
           <w:lang w:val="es-419" w:eastAsia="es-CO"/>
         </w:rPr>
-        <w:lastRenderedPageBreak/>
         <w:t>PUT</w:t>
       </w:r>
     </w:p>
@@ -7897,62 +6829,26 @@
         <w:rPr>
           <w:lang w:val="es-419" w:eastAsia="es-CO"/>
         </w:rPr>
-        <w:t xml:space="preserve">) es un formato ligero de intercambio de datos. Es de fácil lectura y escritura para los usuarios y fácil de analizar y generar por parte de los dispositivos. Además, se basa en un subconjunto del lenguaje de programación JavaScript. Es compatible con la gran mayoría de lenguajes de programación, lo que lo hace el más popular y usado en </w:t>
-      </w:r>
-      <w:proofErr w:type="gramStart"/>
-      <w:r>
-        <w:rPr>
-          <w:lang w:val="es-419" w:eastAsia="es-CO"/>
-        </w:rPr>
-        <w:t>los web</w:t>
-      </w:r>
-      <w:proofErr w:type="gramEnd"/>
-      <w:r>
-        <w:rPr>
-          <w:lang w:val="es-419" w:eastAsia="es-CO"/>
-        </w:rPr>
-        <w:t xml:space="preserve"> </w:t>
-      </w:r>
-      <w:proofErr w:type="spellStart"/>
-      <w:r>
-        <w:rPr>
-          <w:lang w:val="es-419" w:eastAsia="es-CO"/>
-        </w:rPr>
-        <w:t>services</w:t>
-      </w:r>
-      <w:proofErr w:type="spellEnd"/>
-      <w:r>
-        <w:rPr>
-          <w:lang w:val="es-419" w:eastAsia="es-CO"/>
-        </w:rPr>
-        <w:t xml:space="preserve">. (IBM </w:t>
-      </w:r>
-      <w:proofErr w:type="spellStart"/>
-      <w:r>
-        <w:rPr>
-          <w:lang w:val="es-419" w:eastAsia="es-CO"/>
-        </w:rPr>
-        <w:t>Corporation</w:t>
-      </w:r>
-      <w:proofErr w:type="spellEnd"/>
-      <w:r>
-        <w:rPr>
-          <w:lang w:val="es-419" w:eastAsia="es-CO"/>
-        </w:rPr>
-        <w:t>, 2020).</w:t>
-      </w:r>
-    </w:p>
-    <w:p>
-      <w:pPr>
-        <w:rPr>
-          <w:lang w:val="es-419" w:eastAsia="es-CO"/>
-        </w:rPr>
-      </w:pPr>
+        <w:t xml:space="preserve">) es un formato ligero de intercambio de datos. Es de fácil lectura y escritura para los usuarios y fácil de analizar y generar por parte de los dispositivos. Además, se basa en un subconjunto del lenguaje de </w:t>
+      </w:r>
       <w:r>
         <w:rPr>
           <w:lang w:val="es-419" w:eastAsia="es-CO"/>
         </w:rPr>
         <w:lastRenderedPageBreak/>
+        <w:t>programación JavaScript. Es compatible con la gran mayoría de lenguajes de programación, lo que lo hace el más popular y usado en los web services. (IBM Corporation, 2020).</w:t>
+      </w:r>
+    </w:p>
+    <w:p>
+      <w:pPr>
+        <w:rPr>
+          <w:lang w:val="es-419" w:eastAsia="es-CO"/>
+        </w:rPr>
+      </w:pPr>
+      <w:r>
+        <w:rPr>
+          <w:lang w:val="es-419" w:eastAsia="es-CO"/>
+        </w:rPr>
         <w:t>La cardinalidad, también llamada multiplicidad, indica la cantidad de elementos o instancias de una entidad A que se relacionan con una instancia de una entidad B y viceversa. Esta puede ser de cuatro tipos:</w:t>
       </w:r>
     </w:p>
@@ -8137,20 +7033,6 @@
         </w:rPr>
         <w:t>Se va a crear un objeto con el nombre negocio con cardinalidad única:</w:t>
       </w:r>
-    </w:p>
-    <w:p>
-      <w:pPr>
-        <w:rPr>
-          <w:lang w:val="es-419" w:eastAsia="es-CO"/>
-        </w:rPr>
-      </w:pPr>
-    </w:p>
-    <w:p>
-      <w:pPr>
-        <w:rPr>
-          <w:lang w:val="es-419" w:eastAsia="es-CO"/>
-        </w:rPr>
-      </w:pPr>
     </w:p>
     <w:p>
       <w:pPr>
@@ -8215,13 +7097,13 @@
                     <pic:cNvPicPr/>
                   </pic:nvPicPr>
                   <pic:blipFill>
-                    <a:blip r:embed="rId17">
+                    <a:blip r:embed="rId19">
                       <a:extLst>
                         <a:ext uri="{28A0092B-C50C-407E-A947-70E740481C1C}">
                           <a14:useLocalDpi xmlns:a14="http://schemas.microsoft.com/office/drawing/2010/main" val="0"/>
                         </a:ext>
                         <a:ext uri="{96DAC541-7B7A-43D3-8B79-37D633B846F1}">
-                          <asvg:svgBlip xmlns:asvg="http://schemas.microsoft.com/office/drawing/2016/SVG/main" r:embed="rId18"/>
+                          <asvg:svgBlip xmlns:asvg="http://schemas.microsoft.com/office/drawing/2016/SVG/main" r:embed="rId20"/>
                         </a:ext>
                       </a:extLst>
                     </a:blip>
@@ -8371,14 +7253,12 @@
           <w:lang w:val="es-419" w:eastAsia="es-CO"/>
         </w:rPr>
       </w:pPr>
-      <w:proofErr w:type="spellStart"/>
       <w:r>
         <w:rPr>
           <w:lang w:val="es-419" w:eastAsia="es-CO"/>
         </w:rPr>
         <w:t>streetAddress</w:t>
       </w:r>
-      <w:proofErr w:type="spellEnd"/>
     </w:p>
     <w:p>
       <w:pPr>
@@ -8392,14 +7272,12 @@
           <w:lang w:val="es-419" w:eastAsia="es-CO"/>
         </w:rPr>
       </w:pPr>
-      <w:proofErr w:type="spellStart"/>
       <w:r>
         <w:rPr>
           <w:lang w:val="es-419" w:eastAsia="es-CO"/>
         </w:rPr>
         <w:t>city</w:t>
       </w:r>
-      <w:proofErr w:type="spellEnd"/>
     </w:p>
     <w:p>
       <w:pPr>
@@ -8413,14 +7291,12 @@
           <w:lang w:val="es-419" w:eastAsia="es-CO"/>
         </w:rPr>
       </w:pPr>
-      <w:proofErr w:type="spellStart"/>
       <w:r>
         <w:rPr>
           <w:lang w:val="es-419" w:eastAsia="es-CO"/>
         </w:rPr>
         <w:t>state</w:t>
       </w:r>
-      <w:proofErr w:type="spellEnd"/>
     </w:p>
     <w:p>
       <w:pPr>
@@ -8434,14 +7310,12 @@
           <w:lang w:val="es-419" w:eastAsia="es-CO"/>
         </w:rPr>
       </w:pPr>
-      <w:proofErr w:type="spellStart"/>
       <w:r>
         <w:rPr>
           <w:lang w:val="es-419" w:eastAsia="es-CO"/>
         </w:rPr>
         <w:t>codigopostal</w:t>
       </w:r>
-      <w:proofErr w:type="spellEnd"/>
     </w:p>
     <w:p>
       <w:pPr>
@@ -8455,27 +7329,11 @@
           <w:lang w:val="es-419" w:eastAsia="es-CO"/>
         </w:rPr>
       </w:pPr>
-      <w:proofErr w:type="spellStart"/>
-      <w:proofErr w:type="gramStart"/>
-      <w:r>
-        <w:rPr>
-          <w:lang w:val="es-419" w:eastAsia="es-CO"/>
-        </w:rPr>
-        <w:t>telefonos</w:t>
-      </w:r>
-      <w:proofErr w:type="spellEnd"/>
-      <w:r>
-        <w:rPr>
-          <w:lang w:val="es-419" w:eastAsia="es-CO"/>
-        </w:rPr>
-        <w:t>[</w:t>
-      </w:r>
-      <w:proofErr w:type="gramEnd"/>
-      <w:r>
-        <w:rPr>
-          <w:lang w:val="es-419" w:eastAsia="es-CO"/>
-        </w:rPr>
-        <w:t>0]</w:t>
+      <w:r>
+        <w:rPr>
+          <w:lang w:val="es-419" w:eastAsia="es-CO"/>
+        </w:rPr>
+        <w:t>telefonos[0]</w:t>
       </w:r>
     </w:p>
     <w:p>
@@ -8490,27 +7348,11 @@
           <w:lang w:val="es-419" w:eastAsia="es-CO"/>
         </w:rPr>
       </w:pPr>
-      <w:proofErr w:type="spellStart"/>
-      <w:proofErr w:type="gramStart"/>
-      <w:r>
-        <w:rPr>
-          <w:lang w:val="es-419" w:eastAsia="es-CO"/>
-        </w:rPr>
-        <w:t>telefonos</w:t>
-      </w:r>
-      <w:proofErr w:type="spellEnd"/>
-      <w:r>
-        <w:rPr>
-          <w:lang w:val="es-419" w:eastAsia="es-CO"/>
-        </w:rPr>
-        <w:t>[</w:t>
-      </w:r>
-      <w:proofErr w:type="gramEnd"/>
-      <w:r>
-        <w:rPr>
-          <w:lang w:val="es-419" w:eastAsia="es-CO"/>
-        </w:rPr>
-        <w:t>1]</w:t>
+      <w:r>
+        <w:rPr>
+          <w:lang w:val="es-419" w:eastAsia="es-CO"/>
+        </w:rPr>
+        <w:t>telefonos[1]</w:t>
       </w:r>
     </w:p>
     <w:p>
@@ -8698,21 +7540,7 @@
         <w:rPr>
           <w:lang w:val="es-419" w:eastAsia="es-CO"/>
         </w:rPr>
-        <w:t xml:space="preserve">El formato </w:t>
-      </w:r>
-      <w:proofErr w:type="spellStart"/>
-      <w:r>
-        <w:rPr>
-          <w:lang w:val="es-419" w:eastAsia="es-CO"/>
-        </w:rPr>
-        <w:t>Json</w:t>
-      </w:r>
-      <w:proofErr w:type="spellEnd"/>
-      <w:r>
-        <w:rPr>
-          <w:lang w:val="es-419" w:eastAsia="es-CO"/>
-        </w:rPr>
-        <w:t xml:space="preserve"> quedaría de la siguiente forma:</w:t>
+        <w:t>El formato Json quedaría de la siguiente forma:</w:t>
       </w:r>
     </w:p>
     <w:p>
@@ -8764,129 +7592,59 @@
         <w:rPr>
           <w:lang w:val="es-419" w:eastAsia="es-CO"/>
         </w:rPr>
-        <w:t>"</w:t>
-      </w:r>
-      <w:proofErr w:type="spellStart"/>
-      <w:r>
-        <w:rPr>
-          <w:lang w:val="es-419" w:eastAsia="es-CO"/>
-        </w:rPr>
-        <w:t>address</w:t>
-      </w:r>
-      <w:proofErr w:type="spellEnd"/>
-      <w:r>
-        <w:rPr>
-          <w:lang w:val="es-419" w:eastAsia="es-CO"/>
-        </w:rPr>
-        <w:t>": {</w:t>
-      </w:r>
-    </w:p>
-    <w:p>
-      <w:pPr>
-        <w:rPr>
-          <w:lang w:val="es-419" w:eastAsia="es-CO"/>
-        </w:rPr>
-      </w:pPr>
-      <w:r>
-        <w:rPr>
-          <w:lang w:val="es-419" w:eastAsia="es-CO"/>
-        </w:rPr>
-        <w:t>"</w:t>
-      </w:r>
-      <w:proofErr w:type="spellStart"/>
-      <w:r>
-        <w:rPr>
-          <w:lang w:val="es-419" w:eastAsia="es-CO"/>
-        </w:rPr>
-        <w:t>streetAddress</w:t>
-      </w:r>
-      <w:proofErr w:type="spellEnd"/>
-      <w:r>
-        <w:rPr>
-          <w:lang w:val="es-419" w:eastAsia="es-CO"/>
-        </w:rPr>
-        <w:t>": "Calle 5 con carrera 26",</w:t>
-      </w:r>
-    </w:p>
-    <w:p>
-      <w:pPr>
-        <w:rPr>
-          <w:lang w:val="es-419" w:eastAsia="es-CO"/>
-        </w:rPr>
-      </w:pPr>
-      <w:r>
-        <w:rPr>
-          <w:lang w:val="es-419" w:eastAsia="es-CO"/>
-        </w:rPr>
-        <w:t>"</w:t>
-      </w:r>
-      <w:proofErr w:type="spellStart"/>
-      <w:r>
-        <w:rPr>
-          <w:lang w:val="es-419" w:eastAsia="es-CO"/>
-        </w:rPr>
-        <w:t>city</w:t>
-      </w:r>
-      <w:proofErr w:type="spellEnd"/>
-      <w:r>
-        <w:rPr>
-          <w:lang w:val="es-419" w:eastAsia="es-CO"/>
-        </w:rPr>
-        <w:t>": "Santa Marta",</w:t>
-      </w:r>
-    </w:p>
-    <w:p>
-      <w:pPr>
-        <w:rPr>
-          <w:lang w:val="es-419" w:eastAsia="es-CO"/>
-        </w:rPr>
-      </w:pPr>
-      <w:r>
-        <w:rPr>
-          <w:lang w:val="es-419" w:eastAsia="es-CO"/>
-        </w:rPr>
-        <w:t>"</w:t>
-      </w:r>
-      <w:proofErr w:type="spellStart"/>
-      <w:r>
-        <w:rPr>
-          <w:lang w:val="es-419" w:eastAsia="es-CO"/>
-        </w:rPr>
-        <w:t>state</w:t>
-      </w:r>
-      <w:proofErr w:type="spellEnd"/>
-      <w:r>
-        <w:rPr>
-          <w:lang w:val="es-419" w:eastAsia="es-CO"/>
-        </w:rPr>
-        <w:t>": "Magdalena",</w:t>
-      </w:r>
-    </w:p>
-    <w:p>
-      <w:pPr>
-        <w:rPr>
-          <w:lang w:val="es-419" w:eastAsia="es-CO"/>
-        </w:rPr>
-      </w:pPr>
-      <w:r>
-        <w:rPr>
-          <w:lang w:val="es-419" w:eastAsia="es-CO"/>
-        </w:rPr>
-        <w:t>"</w:t>
-      </w:r>
-      <w:proofErr w:type="spellStart"/>
-      <w:r>
-        <w:rPr>
-          <w:lang w:val="es-419" w:eastAsia="es-CO"/>
-        </w:rPr>
-        <w:t>postalCode</w:t>
-      </w:r>
-      <w:proofErr w:type="spellEnd"/>
-      <w:r>
-        <w:rPr>
-          <w:lang w:val="es-419" w:eastAsia="es-CO"/>
-        </w:rPr>
-        <w:t>": 760004</w:t>
+        <w:t>"address": {</w:t>
+      </w:r>
+    </w:p>
+    <w:p>
+      <w:pPr>
+        <w:rPr>
+          <w:lang w:val="es-419" w:eastAsia="es-CO"/>
+        </w:rPr>
+      </w:pPr>
+      <w:r>
+        <w:rPr>
+          <w:lang w:val="es-419" w:eastAsia="es-CO"/>
+        </w:rPr>
+        <w:t>"streetAddress": "Calle 5 con carrera 26",</w:t>
+      </w:r>
+    </w:p>
+    <w:p>
+      <w:pPr>
+        <w:rPr>
+          <w:lang w:val="es-419" w:eastAsia="es-CO"/>
+        </w:rPr>
+      </w:pPr>
+      <w:r>
+        <w:rPr>
+          <w:lang w:val="es-419" w:eastAsia="es-CO"/>
+        </w:rPr>
+        <w:t>"city": "Santa Marta",</w:t>
+      </w:r>
+    </w:p>
+    <w:p>
+      <w:pPr>
+        <w:rPr>
+          <w:lang w:val="es-419" w:eastAsia="es-CO"/>
+        </w:rPr>
+      </w:pPr>
+      <w:r>
+        <w:rPr>
+          <w:lang w:val="es-419" w:eastAsia="es-CO"/>
+        </w:rPr>
+        <w:t>"state": "Magdalena",</w:t>
+      </w:r>
+    </w:p>
+    <w:p>
+      <w:pPr>
+        <w:rPr>
+          <w:lang w:val="es-419" w:eastAsia="es-CO"/>
+        </w:rPr>
+      </w:pPr>
+      <w:r>
+        <w:rPr>
+          <w:lang w:val="es-419" w:eastAsia="es-CO"/>
+        </w:rPr>
+        <w:t>"postalCode": 760004</w:t>
       </w:r>
     </w:p>
     <w:p>
@@ -8912,21 +7670,7 @@
         <w:rPr>
           <w:lang w:val="es-419" w:eastAsia="es-CO"/>
         </w:rPr>
-        <w:t>"</w:t>
-      </w:r>
-      <w:proofErr w:type="spellStart"/>
-      <w:r>
-        <w:rPr>
-          <w:lang w:val="es-419" w:eastAsia="es-CO"/>
-        </w:rPr>
-        <w:t>telefonos</w:t>
-      </w:r>
-      <w:proofErr w:type="spellEnd"/>
-      <w:r>
-        <w:rPr>
-          <w:lang w:val="es-419" w:eastAsia="es-CO"/>
-        </w:rPr>
-        <w:t>": [</w:t>
+        <w:t>"telefonos": [</w:t>
       </w:r>
     </w:p>
     <w:p>
@@ -9051,13 +7795,13 @@
                     <pic:cNvPicPr/>
                   </pic:nvPicPr>
                   <pic:blipFill>
-                    <a:blip r:embed="rId19">
+                    <a:blip r:embed="rId21">
                       <a:extLst>
                         <a:ext uri="{28A0092B-C50C-407E-A947-70E740481C1C}">
                           <a14:useLocalDpi xmlns:a14="http://schemas.microsoft.com/office/drawing/2010/main" val="0"/>
                         </a:ext>
                         <a:ext uri="{96DAC541-7B7A-43D3-8B79-37D633B846F1}">
-                          <asvg:svgBlip xmlns:asvg="http://schemas.microsoft.com/office/drawing/2016/SVG/main" r:embed="rId20"/>
+                          <asvg:svgBlip xmlns:asvg="http://schemas.microsoft.com/office/drawing/2016/SVG/main" r:embed="rId22"/>
                         </a:ext>
                       </a:extLst>
                     </a:blip>
@@ -9129,19 +7873,11 @@
           <w:lang w:val="es-419" w:eastAsia="es-CO"/>
         </w:rPr>
       </w:pPr>
-      <w:proofErr w:type="spellStart"/>
-      <w:r>
-        <w:rPr>
-          <w:lang w:val="es-419" w:eastAsia="es-CO"/>
-        </w:rPr>
-        <w:t>Address</w:t>
-      </w:r>
-      <w:proofErr w:type="spellEnd"/>
-      <w:r>
-        <w:rPr>
-          <w:lang w:val="es-419" w:eastAsia="es-CO"/>
-        </w:rPr>
-        <w:t xml:space="preserve"> []</w:t>
+      <w:r>
+        <w:rPr>
+          <w:lang w:val="es-419" w:eastAsia="es-CO"/>
+        </w:rPr>
+        <w:t>Address []</w:t>
       </w:r>
     </w:p>
     <w:p>
@@ -9156,19 +7892,11 @@
           <w:lang w:val="es-419" w:eastAsia="es-CO"/>
         </w:rPr>
       </w:pPr>
-      <w:proofErr w:type="spellStart"/>
-      <w:r>
-        <w:rPr>
-          <w:lang w:val="es-419" w:eastAsia="es-CO"/>
-        </w:rPr>
-        <w:t>Address</w:t>
-      </w:r>
-      <w:proofErr w:type="spellEnd"/>
-      <w:r>
-        <w:rPr>
-          <w:lang w:val="es-419" w:eastAsia="es-CO"/>
-        </w:rPr>
-        <w:t xml:space="preserve"> []</w:t>
+      <w:r>
+        <w:rPr>
+          <w:lang w:val="es-419" w:eastAsia="es-CO"/>
+        </w:rPr>
+        <w:t>Address []</w:t>
       </w:r>
     </w:p>
     <w:p>
@@ -9244,14 +7972,12 @@
           <w:lang w:val="es-419" w:eastAsia="es-CO"/>
         </w:rPr>
       </w:pPr>
-      <w:proofErr w:type="spellStart"/>
       <w:r>
         <w:rPr>
           <w:lang w:val="es-419" w:eastAsia="es-CO"/>
         </w:rPr>
         <w:t>streetAddress</w:t>
       </w:r>
-      <w:proofErr w:type="spellEnd"/>
     </w:p>
     <w:p>
       <w:pPr>
@@ -9265,14 +7991,12 @@
           <w:lang w:val="es-419" w:eastAsia="es-CO"/>
         </w:rPr>
       </w:pPr>
-      <w:proofErr w:type="spellStart"/>
       <w:r>
         <w:rPr>
           <w:lang w:val="es-419" w:eastAsia="es-CO"/>
         </w:rPr>
         <w:t>city</w:t>
       </w:r>
-      <w:proofErr w:type="spellEnd"/>
     </w:p>
     <w:p>
       <w:pPr>
@@ -9286,14 +8010,12 @@
           <w:lang w:val="es-419" w:eastAsia="es-CO"/>
         </w:rPr>
       </w:pPr>
-      <w:proofErr w:type="spellStart"/>
       <w:r>
         <w:rPr>
           <w:lang w:val="es-419" w:eastAsia="es-CO"/>
         </w:rPr>
         <w:t>state</w:t>
       </w:r>
-      <w:proofErr w:type="spellEnd"/>
     </w:p>
     <w:p>
       <w:pPr>
@@ -9307,14 +8029,12 @@
           <w:lang w:val="es-419" w:eastAsia="es-CO"/>
         </w:rPr>
       </w:pPr>
-      <w:proofErr w:type="spellStart"/>
       <w:r>
         <w:rPr>
           <w:lang w:val="es-419" w:eastAsia="es-CO"/>
         </w:rPr>
         <w:t>postalCode</w:t>
       </w:r>
-      <w:proofErr w:type="spellEnd"/>
     </w:p>
     <w:p>
       <w:pPr>
@@ -9328,27 +8048,11 @@
           <w:lang w:val="es-419" w:eastAsia="es-CO"/>
         </w:rPr>
       </w:pPr>
-      <w:proofErr w:type="spellStart"/>
-      <w:proofErr w:type="gramStart"/>
-      <w:r>
-        <w:rPr>
-          <w:lang w:val="es-419" w:eastAsia="es-CO"/>
-        </w:rPr>
-        <w:t>telefonos</w:t>
-      </w:r>
-      <w:proofErr w:type="spellEnd"/>
-      <w:r>
-        <w:rPr>
-          <w:lang w:val="es-419" w:eastAsia="es-CO"/>
-        </w:rPr>
-        <w:t>[</w:t>
-      </w:r>
-      <w:proofErr w:type="gramEnd"/>
-      <w:r>
-        <w:rPr>
-          <w:lang w:val="es-419" w:eastAsia="es-CO"/>
-        </w:rPr>
-        <w:t>0]</w:t>
+      <w:r>
+        <w:rPr>
+          <w:lang w:val="es-419" w:eastAsia="es-CO"/>
+        </w:rPr>
+        <w:t>telefonos[0]</w:t>
       </w:r>
     </w:p>
     <w:p>
@@ -9363,27 +8067,11 @@
           <w:lang w:val="es-419" w:eastAsia="es-CO"/>
         </w:rPr>
       </w:pPr>
-      <w:proofErr w:type="spellStart"/>
-      <w:proofErr w:type="gramStart"/>
-      <w:r>
-        <w:rPr>
-          <w:lang w:val="es-419" w:eastAsia="es-CO"/>
-        </w:rPr>
-        <w:t>telefonos</w:t>
-      </w:r>
-      <w:proofErr w:type="spellEnd"/>
-      <w:r>
-        <w:rPr>
-          <w:lang w:val="es-419" w:eastAsia="es-CO"/>
-        </w:rPr>
-        <w:t>[</w:t>
-      </w:r>
-      <w:proofErr w:type="gramEnd"/>
-      <w:r>
-        <w:rPr>
-          <w:lang w:val="es-419" w:eastAsia="es-CO"/>
-        </w:rPr>
-        <w:t>1]</w:t>
+      <w:r>
+        <w:rPr>
+          <w:lang w:val="es-419" w:eastAsia="es-CO"/>
+        </w:rPr>
+        <w:t>telefonos[1]</w:t>
       </w:r>
     </w:p>
     <w:p>
@@ -9657,21 +8345,7 @@
         <w:rPr>
           <w:lang w:val="es-419" w:eastAsia="es-CO"/>
         </w:rPr>
-        <w:t xml:space="preserve">El formato </w:t>
-      </w:r>
-      <w:proofErr w:type="spellStart"/>
-      <w:r>
-        <w:rPr>
-          <w:lang w:val="es-419" w:eastAsia="es-CO"/>
-        </w:rPr>
-        <w:t>Json</w:t>
-      </w:r>
-      <w:proofErr w:type="spellEnd"/>
-      <w:r>
-        <w:rPr>
-          <w:lang w:val="es-419" w:eastAsia="es-CO"/>
-        </w:rPr>
-        <w:t xml:space="preserve"> quedaría de la siguiente forma:</w:t>
+        <w:t>El formato Json quedaría de la siguiente forma:</w:t>
       </w:r>
     </w:p>
     <w:p>
@@ -9723,21 +8397,7 @@
         <w:rPr>
           <w:lang w:val="es-419" w:eastAsia="es-CO"/>
         </w:rPr>
-        <w:t>"</w:t>
-      </w:r>
-      <w:proofErr w:type="spellStart"/>
-      <w:r>
-        <w:rPr>
-          <w:lang w:val="es-419" w:eastAsia="es-CO"/>
-        </w:rPr>
-        <w:t>address</w:t>
-      </w:r>
-      <w:proofErr w:type="spellEnd"/>
-      <w:r>
-        <w:rPr>
-          <w:lang w:val="es-419" w:eastAsia="es-CO"/>
-        </w:rPr>
-        <w:t>": [</w:t>
+        <w:t>"address": [</w:t>
       </w:r>
     </w:p>
     <w:p>
@@ -9763,48 +8423,20 @@
         <w:rPr>
           <w:lang w:val="es-419" w:eastAsia="es-CO"/>
         </w:rPr>
-        <w:t>"</w:t>
-      </w:r>
-      <w:proofErr w:type="spellStart"/>
-      <w:r>
-        <w:rPr>
-          <w:lang w:val="es-419" w:eastAsia="es-CO"/>
-        </w:rPr>
-        <w:t>streetAddress</w:t>
-      </w:r>
-      <w:proofErr w:type="spellEnd"/>
-      <w:r>
-        <w:rPr>
-          <w:lang w:val="es-419" w:eastAsia="es-CO"/>
-        </w:rPr>
-        <w:t>": "Calle 5 con carrera 26",</w:t>
-      </w:r>
-    </w:p>
-    <w:p>
-      <w:pPr>
-        <w:rPr>
-          <w:lang w:val="es-419" w:eastAsia="es-CO"/>
-        </w:rPr>
-      </w:pPr>
-      <w:r>
-        <w:rPr>
-          <w:lang w:val="es-419" w:eastAsia="es-CO"/>
-        </w:rPr>
-        <w:t>"</w:t>
-      </w:r>
-      <w:proofErr w:type="spellStart"/>
-      <w:r>
-        <w:rPr>
-          <w:lang w:val="es-419" w:eastAsia="es-CO"/>
-        </w:rPr>
-        <w:t>city</w:t>
-      </w:r>
-      <w:proofErr w:type="spellEnd"/>
-      <w:r>
-        <w:rPr>
-          <w:lang w:val="es-419" w:eastAsia="es-CO"/>
-        </w:rPr>
-        <w:t>": "Santa Marta",</w:t>
+        <w:t>"streetAddress": "Calle 5 con carrera 26",</w:t>
+      </w:r>
+    </w:p>
+    <w:p>
+      <w:pPr>
+        <w:rPr>
+          <w:lang w:val="es-419" w:eastAsia="es-CO"/>
+        </w:rPr>
+      </w:pPr>
+      <w:r>
+        <w:rPr>
+          <w:lang w:val="es-419" w:eastAsia="es-CO"/>
+        </w:rPr>
+        <w:t>"city": "Santa Marta",</w:t>
       </w:r>
     </w:p>
     <w:p>
@@ -9818,48 +8450,20 @@
           <w:lang w:val="es-419" w:eastAsia="es-CO"/>
         </w:rPr>
         <w:lastRenderedPageBreak/>
-        <w:t>"</w:t>
-      </w:r>
-      <w:proofErr w:type="spellStart"/>
-      <w:r>
-        <w:rPr>
-          <w:lang w:val="es-419" w:eastAsia="es-CO"/>
-        </w:rPr>
-        <w:t>state</w:t>
-      </w:r>
-      <w:proofErr w:type="spellEnd"/>
-      <w:r>
-        <w:rPr>
-          <w:lang w:val="es-419" w:eastAsia="es-CO"/>
-        </w:rPr>
-        <w:t>": "Magdalena",</w:t>
-      </w:r>
-    </w:p>
-    <w:p>
-      <w:pPr>
-        <w:rPr>
-          <w:lang w:val="es-419" w:eastAsia="es-CO"/>
-        </w:rPr>
-      </w:pPr>
-      <w:r>
-        <w:rPr>
-          <w:lang w:val="es-419" w:eastAsia="es-CO"/>
-        </w:rPr>
-        <w:t>"</w:t>
-      </w:r>
-      <w:proofErr w:type="spellStart"/>
-      <w:r>
-        <w:rPr>
-          <w:lang w:val="es-419" w:eastAsia="es-CO"/>
-        </w:rPr>
-        <w:t>codigopostal</w:t>
-      </w:r>
-      <w:proofErr w:type="spellEnd"/>
-      <w:r>
-        <w:rPr>
-          <w:lang w:val="es-419" w:eastAsia="es-CO"/>
-        </w:rPr>
-        <w:t>": 760004</w:t>
+        <w:t>"state": "Magdalena",</w:t>
+      </w:r>
+    </w:p>
+    <w:p>
+      <w:pPr>
+        <w:rPr>
+          <w:lang w:val="es-419" w:eastAsia="es-CO"/>
+        </w:rPr>
+      </w:pPr>
+      <w:r>
+        <w:rPr>
+          <w:lang w:val="es-419" w:eastAsia="es-CO"/>
+        </w:rPr>
+        <w:t>"codigopostal": 760004</w:t>
       </w:r>
     </w:p>
     <w:p>
@@ -9898,102 +8502,46 @@
         <w:rPr>
           <w:lang w:val="es-419" w:eastAsia="es-CO"/>
         </w:rPr>
-        <w:t>"</w:t>
-      </w:r>
-      <w:proofErr w:type="spellStart"/>
-      <w:r>
-        <w:rPr>
-          <w:lang w:val="es-419" w:eastAsia="es-CO"/>
-        </w:rPr>
-        <w:t>streetAddress</w:t>
-      </w:r>
-      <w:proofErr w:type="spellEnd"/>
-      <w:r>
-        <w:rPr>
-          <w:lang w:val="es-419" w:eastAsia="es-CO"/>
-        </w:rPr>
-        <w:t>": "Calle 18 No 25-10",</w:t>
-      </w:r>
-    </w:p>
-    <w:p>
-      <w:pPr>
-        <w:rPr>
-          <w:lang w:val="es-419" w:eastAsia="es-CO"/>
-        </w:rPr>
-      </w:pPr>
-      <w:r>
-        <w:rPr>
-          <w:lang w:val="es-419" w:eastAsia="es-CO"/>
-        </w:rPr>
-        <w:t>"</w:t>
-      </w:r>
-      <w:proofErr w:type="spellStart"/>
-      <w:r>
-        <w:rPr>
-          <w:lang w:val="es-419" w:eastAsia="es-CO"/>
-        </w:rPr>
-        <w:t>city</w:t>
-      </w:r>
-      <w:proofErr w:type="spellEnd"/>
-      <w:r>
-        <w:rPr>
-          <w:lang w:val="es-419" w:eastAsia="es-CO"/>
-        </w:rPr>
-        <w:t>": "Popayán",</w:t>
-      </w:r>
-    </w:p>
-    <w:p>
-      <w:pPr>
-        <w:rPr>
-          <w:lang w:val="es-419" w:eastAsia="es-CO"/>
-        </w:rPr>
-      </w:pPr>
-      <w:r>
-        <w:rPr>
-          <w:lang w:val="es-419" w:eastAsia="es-CO"/>
-        </w:rPr>
-        <w:t>"</w:t>
-      </w:r>
-      <w:proofErr w:type="spellStart"/>
-      <w:r>
-        <w:rPr>
-          <w:lang w:val="es-419" w:eastAsia="es-CO"/>
-        </w:rPr>
-        <w:t>state</w:t>
-      </w:r>
-      <w:proofErr w:type="spellEnd"/>
-      <w:r>
-        <w:rPr>
-          <w:lang w:val="es-419" w:eastAsia="es-CO"/>
-        </w:rPr>
-        <w:t>": "Cauca",</w:t>
-      </w:r>
-    </w:p>
-    <w:p>
-      <w:pPr>
-        <w:rPr>
-          <w:lang w:val="es-419" w:eastAsia="es-CO"/>
-        </w:rPr>
-      </w:pPr>
-      <w:r>
-        <w:rPr>
-          <w:lang w:val="es-419" w:eastAsia="es-CO"/>
-        </w:rPr>
-        <w:t>"</w:t>
-      </w:r>
-      <w:proofErr w:type="spellStart"/>
-      <w:r>
-        <w:rPr>
-          <w:lang w:val="es-419" w:eastAsia="es-CO"/>
-        </w:rPr>
-        <w:t>postalCode</w:t>
-      </w:r>
-      <w:proofErr w:type="spellEnd"/>
-      <w:r>
-        <w:rPr>
-          <w:lang w:val="es-419" w:eastAsia="es-CO"/>
-        </w:rPr>
-        <w:t>": 760004</w:t>
+        <w:t>"streetAddress": "Calle 18 No 25-10",</w:t>
+      </w:r>
+    </w:p>
+    <w:p>
+      <w:pPr>
+        <w:rPr>
+          <w:lang w:val="es-419" w:eastAsia="es-CO"/>
+        </w:rPr>
+      </w:pPr>
+      <w:r>
+        <w:rPr>
+          <w:lang w:val="es-419" w:eastAsia="es-CO"/>
+        </w:rPr>
+        <w:t>"city": "Popayán",</w:t>
+      </w:r>
+    </w:p>
+    <w:p>
+      <w:pPr>
+        <w:rPr>
+          <w:lang w:val="es-419" w:eastAsia="es-CO"/>
+        </w:rPr>
+      </w:pPr>
+      <w:r>
+        <w:rPr>
+          <w:lang w:val="es-419" w:eastAsia="es-CO"/>
+        </w:rPr>
+        <w:t>"state": "Cauca",</w:t>
+      </w:r>
+    </w:p>
+    <w:p>
+      <w:pPr>
+        <w:rPr>
+          <w:lang w:val="es-419" w:eastAsia="es-CO"/>
+        </w:rPr>
+      </w:pPr>
+      <w:r>
+        <w:rPr>
+          <w:lang w:val="es-419" w:eastAsia="es-CO"/>
+        </w:rPr>
+        <w:t>"postalCode": 760004</w:t>
       </w:r>
     </w:p>
     <w:p>
@@ -10032,21 +8580,7 @@
         <w:rPr>
           <w:lang w:val="es-419" w:eastAsia="es-CO"/>
         </w:rPr>
-        <w:t>"</w:t>
-      </w:r>
-      <w:proofErr w:type="spellStart"/>
-      <w:r>
-        <w:rPr>
-          <w:lang w:val="es-419" w:eastAsia="es-CO"/>
-        </w:rPr>
-        <w:t>phoneNumbers</w:t>
-      </w:r>
-      <w:proofErr w:type="spellEnd"/>
-      <w:r>
-        <w:rPr>
-          <w:lang w:val="es-419" w:eastAsia="es-CO"/>
-        </w:rPr>
-        <w:t>": [</w:t>
+        <w:t>"phoneNumbers": [</w:t>
       </w:r>
     </w:p>
     <w:p>
@@ -10212,7 +8746,6 @@
         </w:rPr>
         <w:t xml:space="preserve">Se realiza en la parte de servicios o en la nube, y este tipo de desarrollo también se conoce como </w:t>
       </w:r>
-      <w:proofErr w:type="spellStart"/>
       <w:r>
         <w:rPr>
           <w:rStyle w:val="Extranjerismo"/>
@@ -10220,7 +8753,6 @@
         </w:rPr>
         <w:t>backend</w:t>
       </w:r>
-      <w:proofErr w:type="spellEnd"/>
       <w:r>
         <w:rPr>
           <w:lang w:val="es-419" w:eastAsia="es-CO"/>
@@ -10264,7 +8796,6 @@
         </w:rPr>
         <w:t xml:space="preserve">Se realiza en la parte de servicios o en la nube, y este tipo de desarrollo también se conoce como </w:t>
       </w:r>
-      <w:proofErr w:type="spellStart"/>
       <w:r>
         <w:rPr>
           <w:rStyle w:val="Extranjerismo"/>
@@ -10272,7 +8803,6 @@
         </w:rPr>
         <w:t>backend</w:t>
       </w:r>
-      <w:proofErr w:type="spellEnd"/>
       <w:r>
         <w:rPr>
           <w:lang w:val="es-419" w:eastAsia="es-CO"/>
@@ -10323,7 +8853,6 @@
         </w:rPr>
         <w:t xml:space="preserve">Una vez el servicio es creado, es el turno de los usuarios para consumirlo. Por ello, se desarrollan o programan aplicaciones del lado del </w:t>
       </w:r>
-      <w:proofErr w:type="spellStart"/>
       <w:r>
         <w:rPr>
           <w:rStyle w:val="Extranjerismo"/>
@@ -10331,7 +8860,6 @@
         </w:rPr>
         <w:t>frontend</w:t>
       </w:r>
-      <w:proofErr w:type="spellEnd"/>
       <w:r>
         <w:rPr>
           <w:lang w:val="es-419" w:eastAsia="es-CO"/>
@@ -10666,21 +9194,7 @@
         <w:rPr>
           <w:lang w:val="es-419" w:eastAsia="es-CO"/>
         </w:rPr>
-        <w:t xml:space="preserve">Para el ejemplo que se realizará más adelante, en el cual se unirán todos los temas, se utilizará </w:t>
-      </w:r>
-      <w:proofErr w:type="spellStart"/>
-      <w:r>
-        <w:rPr>
-          <w:lang w:val="es-419" w:eastAsia="es-CO"/>
-        </w:rPr>
-        <w:t>phpMyAdmin</w:t>
-      </w:r>
-      <w:proofErr w:type="spellEnd"/>
-      <w:r>
-        <w:rPr>
-          <w:lang w:val="es-419" w:eastAsia="es-CO"/>
-        </w:rPr>
-        <w:t>, que es una herramienta escrita en PHP cuya función es administrar MySQL a través de páginas web, utilizando cualquier navegador.</w:t>
+        <w:t>Para el ejemplo que se realizará más adelante, en el cual se unirán todos los temas, se utilizará phpMyAdmin, que es una herramienta escrita en PHP cuya función es administrar MySQL a través de páginas web, utilizando cualquier navegador.</w:t>
       </w:r>
     </w:p>
     <w:p>
@@ -11002,21 +9516,7 @@
         <w:rPr>
           <w:lang w:val="es-419" w:eastAsia="es-CO"/>
         </w:rPr>
-        <w:t xml:space="preserve">El consumo de un servicio, en este caso en </w:t>
-      </w:r>
-      <w:proofErr w:type="spellStart"/>
-      <w:r>
-        <w:rPr>
-          <w:lang w:val="es-419" w:eastAsia="es-CO"/>
-        </w:rPr>
-        <w:t>RESTFul</w:t>
-      </w:r>
-      <w:proofErr w:type="spellEnd"/>
-      <w:r>
-        <w:rPr>
-          <w:lang w:val="es-419" w:eastAsia="es-CO"/>
-        </w:rPr>
-        <w:t>, es tan sencillo como enviar un pedido en HTTP y procesar su respuesta.</w:t>
+        <w:t>El consumo de un servicio, en este caso en RESTFul, es tan sencillo como enviar un pedido en HTTP y procesar su respuesta.</w:t>
       </w:r>
     </w:p>
     <w:p>
@@ -11044,35 +9544,7 @@
         <w:rPr>
           <w:lang w:val="es-419" w:eastAsia="es-CO"/>
         </w:rPr>
-        <w:t xml:space="preserve">$res = </w:t>
-      </w:r>
-      <w:proofErr w:type="spellStart"/>
-      <w:r>
-        <w:rPr>
-          <w:lang w:val="es-419" w:eastAsia="es-CO"/>
-        </w:rPr>
-        <w:t>file_get_</w:t>
-      </w:r>
-      <w:proofErr w:type="gramStart"/>
-      <w:r>
-        <w:rPr>
-          <w:lang w:val="es-419" w:eastAsia="es-CO"/>
-        </w:rPr>
-        <w:t>contents</w:t>
-      </w:r>
-      <w:proofErr w:type="spellEnd"/>
-      <w:r>
-        <w:rPr>
-          <w:lang w:val="es-419" w:eastAsia="es-CO"/>
-        </w:rPr>
-        <w:t>(</w:t>
-      </w:r>
-      <w:proofErr w:type="gramEnd"/>
-      <w:r>
-        <w:rPr>
-          <w:lang w:val="es-419" w:eastAsia="es-CO"/>
-        </w:rPr>
-        <w:t>"https://www.sena.edu.co/es</w:t>
+        <w:t>$res = file_get_contents("https://www.sena.edu.co/es</w:t>
       </w:r>
       <w:r>
         <w:rPr>
@@ -11080,33 +9552,11 @@
         </w:rPr>
         <w:t xml:space="preserve">- </w:t>
       </w:r>
-      <w:proofErr w:type="spellStart"/>
-      <w:r>
-        <w:rPr>
-          <w:lang w:val="es-419" w:eastAsia="es-CO"/>
-        </w:rPr>
-        <w:t>co</w:t>
-      </w:r>
-      <w:proofErr w:type="spellEnd"/>
-      <w:r>
-        <w:rPr>
-          <w:lang w:val="es-419" w:eastAsia="es-CO"/>
-        </w:rPr>
-        <w:t>/</w:t>
-      </w:r>
-      <w:proofErr w:type="spellStart"/>
-      <w:r>
-        <w:rPr>
-          <w:lang w:val="es-419" w:eastAsia="es-CO"/>
-        </w:rPr>
-        <w:t>formacion</w:t>
-      </w:r>
-      <w:proofErr w:type="spellEnd"/>
-      <w:r>
-        <w:rPr>
-          <w:lang w:val="es-419" w:eastAsia="es-CO"/>
-        </w:rPr>
-        <w:t>/Paginas/Estudie-en-el-SENA.aspx");</w:t>
+      <w:r>
+        <w:rPr>
+          <w:lang w:val="es-419" w:eastAsia="es-CO"/>
+        </w:rPr>
+        <w:t>co/formacion/Paginas/Estudie-en-el-SENA.aspx");</w:t>
       </w:r>
     </w:p>
     <w:p>
@@ -11220,49 +9670,7 @@
         <w:rPr>
           <w:lang w:val="es-419" w:eastAsia="es-CO"/>
         </w:rPr>
-        <w:t xml:space="preserve">Según la organización </w:t>
-      </w:r>
-      <w:proofErr w:type="spellStart"/>
-      <w:r>
-        <w:rPr>
-          <w:lang w:val="es-419" w:eastAsia="es-CO"/>
-        </w:rPr>
-        <w:t>SoapUI</w:t>
-      </w:r>
-      <w:proofErr w:type="spellEnd"/>
-      <w:r>
-        <w:rPr>
-          <w:lang w:val="es-419" w:eastAsia="es-CO"/>
-        </w:rPr>
-        <w:t xml:space="preserve"> (s. f.), la aplicación SOAP UI es una herramienta muy versátil que sirve para probar, simular y obtener el código de aplicaciones web </w:t>
-      </w:r>
-      <w:proofErr w:type="spellStart"/>
-      <w:r>
-        <w:rPr>
-          <w:lang w:val="es-419" w:eastAsia="es-CO"/>
-        </w:rPr>
-        <w:t>service</w:t>
-      </w:r>
-      <w:proofErr w:type="spellEnd"/>
-      <w:r>
-        <w:rPr>
-          <w:lang w:val="es-419" w:eastAsia="es-CO"/>
-        </w:rPr>
-        <w:t xml:space="preserve"> y la transferencia de estado representacional. Esta herramienta está generada en código Java, funciona sobre SOAP, JMS, JDBC, API de REST, </w:t>
-      </w:r>
-      <w:proofErr w:type="spellStart"/>
-      <w:r>
-        <w:rPr>
-          <w:lang w:val="es-419" w:eastAsia="es-CO"/>
-        </w:rPr>
-        <w:t>GraphQL</w:t>
-      </w:r>
-      <w:proofErr w:type="spellEnd"/>
-      <w:r>
-        <w:rPr>
-          <w:lang w:val="es-419" w:eastAsia="es-CO"/>
-        </w:rPr>
-        <w:t xml:space="preserve"> y muchos servicios más, además de ser muy útil para que los futuros desarrolladores aprendan a crear API.</w:t>
+        <w:t>Según la organización SoapUI (s. f.), la aplicación SOAP UI es una herramienta muy versátil que sirve para probar, simular y obtener el código de aplicaciones web service y la transferencia de estado representacional. Esta herramienta está generada en código Java, funciona sobre SOAP, JMS, JDBC, API de REST, GraphQL y muchos servicios más, además de ser muy útil para que los futuros desarrolladores aprendan a crear API.</w:t>
       </w:r>
     </w:p>
     <w:p>
@@ -11285,21 +9693,7 @@
         <w:rPr>
           <w:lang w:val="es-419" w:eastAsia="es-CO"/>
         </w:rPr>
-        <w:t xml:space="preserve">Para probar un servicio web existente, se utilizan recursos y directorios de web </w:t>
-      </w:r>
-      <w:proofErr w:type="spellStart"/>
-      <w:r>
-        <w:rPr>
-          <w:lang w:val="es-419" w:eastAsia="es-CO"/>
-        </w:rPr>
-        <w:t>service</w:t>
-      </w:r>
-      <w:proofErr w:type="spellEnd"/>
-      <w:r>
-        <w:rPr>
-          <w:lang w:val="es-419" w:eastAsia="es-CO"/>
-        </w:rPr>
-        <w:t xml:space="preserve"> que se pueden acceder de manera libre, o diferentes páginas que proveen servicios, como almacenes, bibliotecas, supermercados, entre otros. Para esto, es necesario saber qué tipo de proyecto se utilizará en SOAP UI, ya sea </w:t>
+        <w:t xml:space="preserve">Para probar un servicio web existente, se utilizan recursos y directorios de web service que se pueden acceder de manera libre, o diferentes páginas que proveen servicios, como almacenes, bibliotecas, supermercados, entre otros. Para esto, es necesario saber qué tipo de proyecto se utilizará en SOAP UI, ya sea </w:t>
       </w:r>
       <w:r>
         <w:rPr>
@@ -11317,19 +9711,7 @@
         <w:rPr>
           <w:rStyle w:val="Extranjerismo"/>
         </w:rPr>
-        <w:t>SO</w:t>
-      </w:r>
-      <w:r>
-        <w:rPr>
-          <w:rStyle w:val="Extranjerismo"/>
-        </w:rPr>
-        <w:t xml:space="preserve">                                                                                                                                                                                                                                                                                                                                                                                                                                                                                                                                                                                                                                                                                                                                                                                                                                                                                                                                                                                                                                                                                                                                                                                                                                                                                                                                                                                                                                                                                                     </w:t>
-      </w:r>
-      <w:r>
-        <w:rPr>
-          <w:rStyle w:val="Extranjerismo"/>
-        </w:rPr>
-        <w:t>AP</w:t>
+        <w:t>SOAP</w:t>
       </w:r>
       <w:r>
         <w:rPr>
@@ -11382,10 +9764,10 @@
           <w:lang w:val="es-419" w:eastAsia="es-CO"/>
         </w:rPr>
         <w:drawing>
-          <wp:inline distT="0" distB="0" distL="0" distR="0" wp14:anchorId="4C455551" wp14:editId="506443F6">
-            <wp:extent cx="6050772" cy="6757060"/>
-            <wp:effectExtent l="0" t="0" r="7620" b="5715"/>
-            <wp:docPr id="6" name="Gráfico 6" descr="Diagrama que sintetice los componentes de los servicios web con PHP. Se describen los métodos y funciones, incluyendo la segmentación del trabajo en subrutinas y la reutilización, además de la visibilidad (pública, privada, protegida). Se explican las clases como contenedores de información con atributos y métodos, y los objetos como instancias de clases. La integración de aplicaciones incluye XML, SOAP, WSDL y UDDI, destacando sus funciones y diferencias. La creación de servicios abarca el desarrollo, ejecución y consumo de servicios, enfatizando la importancia de los estándares y protocolos para la integración de datos entre aplicaciones."/>
+          <wp:inline distT="0" distB="0" distL="0" distR="0" wp14:anchorId="0BAC2A5A" wp14:editId="103BEB74">
+            <wp:extent cx="6332220" cy="6458585"/>
+            <wp:effectExtent l="0" t="0" r="0" b="0"/>
+            <wp:docPr id="9" name="Gráfico 9" descr="Diagrama que sintetice los componentes de los servicios web con PHP. Se describen los métodos y funciones, incluyendo la segmentación del trabajo en subrutinas y la reutilización, además de la visibilidad (pública, privada, protegida). Se explican las clases como contenedores de información con atributos y métodos, y los objetos como instancias de clases. La integración de aplicaciones incluye XML, SOAP, WSDL y UDDI, destacando sus funciones y diferencias. La creación de servicios abarca el desarrollo, ejecución y consumo de servicios, enfatizando la importancia de los estándares y protocolos para la integración de datos entre aplicaciones."/>
             <wp:cNvGraphicFramePr>
               <a:graphicFrameLocks xmlns:a="http://schemas.openxmlformats.org/drawingml/2006/main" noChangeAspect="1"/>
             </wp:cNvGraphicFramePr>
@@ -11393,17 +9775,17 @@
               <a:graphicData uri="http://schemas.openxmlformats.org/drawingml/2006/picture">
                 <pic:pic xmlns:pic="http://schemas.openxmlformats.org/drawingml/2006/picture">
                   <pic:nvPicPr>
-                    <pic:cNvPr id="6" name="Gráfico 6" descr="Diagrama que sintetice los componentes de los servicios web con PHP. Se describen los métodos y funciones, incluyendo la segmentación del trabajo en subrutinas y la reutilización, además de la visibilidad (pública, privada, protegida). Se explican las clases como contenedores de información con atributos y métodos, y los objetos como instancias de clases. La integración de aplicaciones incluye XML, SOAP, WSDL y UDDI, destacando sus funciones y diferencias. La creación de servicios abarca el desarrollo, ejecución y consumo de servicios, enfatizando la importancia de los estándares y protocolos para la integración de datos entre aplicaciones."/>
+                    <pic:cNvPr id="9" name="Gráfico 9" descr="Diagrama que sintetice los componentes de los servicios web con PHP. Se describen los métodos y funciones, incluyendo la segmentación del trabajo en subrutinas y la reutilización, además de la visibilidad (pública, privada, protegida). Se explican las clases como contenedores de información con atributos y métodos, y los objetos como instancias de clases. La integración de aplicaciones incluye XML, SOAP, WSDL y UDDI, destacando sus funciones y diferencias. La creación de servicios abarca el desarrollo, ejecución y consumo de servicios, enfatizando la importancia de los estándares y protocolos para la integración de datos entre aplicaciones."/>
                     <pic:cNvPicPr/>
                   </pic:nvPicPr>
                   <pic:blipFill>
-                    <a:blip r:embed="rId21">
+                    <a:blip r:embed="rId23" cstate="print">
                       <a:extLst>
                         <a:ext uri="{28A0092B-C50C-407E-A947-70E740481C1C}">
                           <a14:useLocalDpi xmlns:a14="http://schemas.microsoft.com/office/drawing/2010/main" val="0"/>
                         </a:ext>
                         <a:ext uri="{96DAC541-7B7A-43D3-8B79-37D633B846F1}">
-                          <asvg:svgBlip xmlns:asvg="http://schemas.microsoft.com/office/drawing/2016/SVG/main" r:embed="rId22"/>
+                          <asvg:svgBlip xmlns:asvg="http://schemas.microsoft.com/office/drawing/2016/SVG/main" r:embed="rId24"/>
                         </a:ext>
                       </a:extLst>
                     </a:blip>
@@ -11414,7 +9796,7 @@
                   <pic:spPr>
                     <a:xfrm>
                       <a:off x="0" y="0"/>
-                      <a:ext cx="6058175" cy="6765327"/>
+                      <a:ext cx="6332220" cy="6458585"/>
                     </a:xfrm>
                     <a:prstGeom prst="rect">
                       <a:avLst/>
@@ -11536,31 +9918,7 @@
               <w:pStyle w:val="TextoTablas"/>
             </w:pPr>
             <w:r>
-              <w:t xml:space="preserve">IBM (s. IBM </w:t>
-            </w:r>
-            <w:proofErr w:type="spellStart"/>
-            <w:r>
-              <w:t>Corporation</w:t>
-            </w:r>
-            <w:proofErr w:type="spellEnd"/>
-            <w:r>
-              <w:t xml:space="preserve">. (s. f.). UDDI (Universal </w:t>
-            </w:r>
-            <w:proofErr w:type="spellStart"/>
-            <w:r>
-              <w:t>Description</w:t>
-            </w:r>
-            <w:proofErr w:type="spellEnd"/>
-            <w:r>
-              <w:t xml:space="preserve">, Discovery, and </w:t>
-            </w:r>
-            <w:proofErr w:type="spellStart"/>
-            <w:r>
-              <w:t>Integration</w:t>
-            </w:r>
-            <w:proofErr w:type="spellEnd"/>
-            <w:r>
-              <w:t>).</w:t>
+              <w:t>IBM (s. IBM Corporation. (s. f.). UDDI (Universal Description, Discovery, and Integration).</w:t>
             </w:r>
           </w:p>
         </w:tc>
@@ -11585,7 +9943,7 @@
             <w:pPr>
               <w:pStyle w:val="TextoTablas"/>
             </w:pPr>
-            <w:hyperlink r:id="rId23" w:history="1">
+            <w:hyperlink r:id="rId25" w:history="1">
               <w:r>
                 <w:rPr>
                   <w:rStyle w:val="Hipervnculo"/>
@@ -11644,7 +10002,7 @@
             <w:pPr>
               <w:pStyle w:val="TextoTablas"/>
             </w:pPr>
-            <w:hyperlink r:id="rId24" w:history="1">
+            <w:hyperlink r:id="rId26" w:history="1">
               <w:r>
                 <w:rPr>
                   <w:rStyle w:val="Hipervnculo"/>
@@ -11681,23 +10039,7 @@
               <w:pStyle w:val="TextoTablas"/>
             </w:pPr>
             <w:r>
-              <w:t xml:space="preserve">Meneses, M. (2021b). Web </w:t>
-            </w:r>
-            <w:proofErr w:type="spellStart"/>
-            <w:r>
-              <w:t>Services</w:t>
-            </w:r>
-            <w:proofErr w:type="spellEnd"/>
-            <w:r>
-              <w:t xml:space="preserve"> programación Front </w:t>
-            </w:r>
-            <w:proofErr w:type="spellStart"/>
-            <w:r>
-              <w:t>End</w:t>
-            </w:r>
-            <w:proofErr w:type="spellEnd"/>
-            <w:r>
-              <w:t xml:space="preserve"> Consumo de servicios web [Video]. YouTube.</w:t>
+              <w:t>Meneses, M. (2021b). Web Services programación Front End Consumo de servicios web [Video]. YouTube.</w:t>
             </w:r>
           </w:p>
         </w:tc>
@@ -11722,7 +10064,7 @@
             <w:pPr>
               <w:pStyle w:val="TextoTablas"/>
             </w:pPr>
-            <w:hyperlink r:id="rId25" w:history="1">
+            <w:hyperlink r:id="rId27" w:history="1">
               <w:r>
                 <w:rPr>
                   <w:rStyle w:val="Hipervnculo"/>
@@ -11755,45 +10097,8 @@
             <w:pPr>
               <w:pStyle w:val="TextoTablas"/>
             </w:pPr>
-            <w:proofErr w:type="spellStart"/>
-            <w:r>
-              <w:t>SoapUI</w:t>
-            </w:r>
-            <w:proofErr w:type="spellEnd"/>
-            <w:r>
-              <w:t xml:space="preserve">. (s. f.). </w:t>
-            </w:r>
-            <w:proofErr w:type="spellStart"/>
-            <w:r>
-              <w:t>Accelerating</w:t>
-            </w:r>
-            <w:proofErr w:type="spellEnd"/>
-            <w:r>
-              <w:t xml:space="preserve"> API </w:t>
-            </w:r>
-            <w:proofErr w:type="spellStart"/>
-            <w:r>
-              <w:t>Quality</w:t>
-            </w:r>
-            <w:proofErr w:type="spellEnd"/>
-            <w:r>
-              <w:t xml:space="preserve"> </w:t>
-            </w:r>
-            <w:proofErr w:type="spellStart"/>
-            <w:r>
-              <w:t>Through</w:t>
-            </w:r>
-            <w:proofErr w:type="spellEnd"/>
-            <w:r>
-              <w:t xml:space="preserve"> </w:t>
-            </w:r>
-            <w:proofErr w:type="spellStart"/>
-            <w:r>
-              <w:t>Testing</w:t>
-            </w:r>
-            <w:proofErr w:type="spellEnd"/>
-            <w:r>
-              <w:t>.</w:t>
+            <w:r>
+              <w:t>SoapUI. (s. f.). Accelerating API Quality Through Testing.</w:t>
             </w:r>
           </w:p>
         </w:tc>
@@ -11818,7 +10123,7 @@
             <w:pPr>
               <w:pStyle w:val="TextoTablas"/>
             </w:pPr>
-            <w:hyperlink r:id="rId26" w:history="1">
+            <w:hyperlink r:id="rId28" w:history="1">
               <w:r>
                 <w:rPr>
                   <w:rStyle w:val="Hipervnculo"/>
@@ -11882,7 +10187,6 @@
           <w:lang w:val="es-419" w:eastAsia="es-CO"/>
         </w:rPr>
       </w:pPr>
-      <w:proofErr w:type="spellStart"/>
       <w:r>
         <w:rPr>
           <w:rStyle w:val="Extranjerismo"/>
@@ -11892,7 +10196,6 @@
         </w:rPr>
         <w:t>BackEnd</w:t>
       </w:r>
-      <w:proofErr w:type="spellEnd"/>
       <w:r>
         <w:rPr>
           <w:lang w:val="es-419" w:eastAsia="es-CO"/>
@@ -11906,7 +10209,6 @@
           <w:lang w:val="es-419" w:eastAsia="es-CO"/>
         </w:rPr>
       </w:pPr>
-      <w:proofErr w:type="spellStart"/>
       <w:r>
         <w:rPr>
           <w:rStyle w:val="Extranjerismo"/>
@@ -11916,14 +10218,12 @@
         </w:rPr>
         <w:t>FrontEnd</w:t>
       </w:r>
-      <w:proofErr w:type="spellEnd"/>
       <w:r>
         <w:rPr>
           <w:lang w:val="es-419" w:eastAsia="es-CO"/>
         </w:rPr>
         <w:t xml:space="preserve">: el desarrollo web </w:t>
       </w:r>
-      <w:proofErr w:type="spellStart"/>
       <w:r>
         <w:rPr>
           <w:rStyle w:val="Extranjerismo"/>
@@ -11931,7 +10231,6 @@
         </w:rPr>
         <w:t>FrontEnd</w:t>
       </w:r>
-      <w:proofErr w:type="spellEnd"/>
       <w:r>
         <w:rPr>
           <w:lang w:val="es-419" w:eastAsia="es-CO"/>
@@ -11984,21 +10283,7 @@
         <w:rPr>
           <w:lang w:val="es-419" w:eastAsia="es-CO"/>
         </w:rPr>
-        <w:t xml:space="preserve"> para sistemas hipermedia distribuidos, como la </w:t>
-      </w:r>
-      <w:proofErr w:type="spellStart"/>
-      <w:r>
-        <w:rPr>
-          <w:lang w:val="es-419" w:eastAsia="es-CO"/>
-        </w:rPr>
-        <w:t>World</w:t>
-      </w:r>
-      <w:proofErr w:type="spellEnd"/>
-      <w:r>
-        <w:rPr>
-          <w:lang w:val="es-419" w:eastAsia="es-CO"/>
-        </w:rPr>
-        <w:t xml:space="preserve"> Wide Web.</w:t>
+        <w:t xml:space="preserve"> para sistemas hipermedia distribuidos, como la World Wide Web.</w:t>
       </w:r>
     </w:p>
     <w:p>
@@ -12009,50 +10294,34 @@
         </w:rPr>
       </w:pPr>
       <w:bookmarkStart w:id="24" w:name="_Toc173098360"/>
-      <w:proofErr w:type="spellStart"/>
       <w:r>
         <w:rPr>
           <w:lang w:val="en-US"/>
         </w:rPr>
         <w:lastRenderedPageBreak/>
-        <w:t>Referencias</w:t>
-      </w:r>
-      <w:proofErr w:type="spellEnd"/>
-      <w:r>
-        <w:rPr>
-          <w:lang w:val="en-US"/>
+        <w:t>Referencias bibliográficas</w:t>
+      </w:r>
+      <w:bookmarkEnd w:id="24"/>
+    </w:p>
+    <w:p>
+      <w:pPr>
+        <w:rPr>
+          <w:lang w:val="es-419" w:eastAsia="es-CO"/>
+        </w:rPr>
+      </w:pPr>
+      <w:r>
+        <w:rPr>
+          <w:lang w:val="es-419" w:eastAsia="es-CO"/>
         </w:rPr>
         <w:t xml:space="preserve"> </w:t>
       </w:r>
-      <w:proofErr w:type="spellStart"/>
-      <w:r>
-        <w:rPr>
-          <w:lang w:val="en-US"/>
-        </w:rPr>
-        <w:t>bibliográficas</w:t>
-      </w:r>
-      <w:bookmarkEnd w:id="24"/>
-      <w:proofErr w:type="spellEnd"/>
-    </w:p>
-    <w:p>
-      <w:pPr>
-        <w:rPr>
-          <w:lang w:val="es-419" w:eastAsia="es-CO"/>
-        </w:rPr>
-      </w:pPr>
-      <w:r>
-        <w:rPr>
-          <w:lang w:val="es-419" w:eastAsia="es-CO"/>
-        </w:rPr>
-        <w:t xml:space="preserve"> </w:t>
-      </w:r>
       <w:r>
         <w:rPr>
           <w:lang w:val="es-419" w:eastAsia="es-CO"/>
         </w:rPr>
         <w:t xml:space="preserve">Álvarez, J. (2017). Entorno de programación intencional basado en XML. Universidad Politécnica de Madrid. </w:t>
       </w:r>
-      <w:hyperlink r:id="rId27" w:history="1">
+      <w:hyperlink r:id="rId29" w:history="1">
         <w:r>
           <w:rPr>
             <w:rStyle w:val="Hipervnculo"/>
@@ -12078,42 +10347,20 @@
         <w:rPr>
           <w:lang w:val="es-419" w:eastAsia="es-CO"/>
         </w:rPr>
-        <w:t xml:space="preserve">Bianco, P. (2005). Desarrollo de Aplicaciones Basadas en XML Web </w:t>
-      </w:r>
-      <w:proofErr w:type="spellStart"/>
-      <w:r>
-        <w:rPr>
-          <w:lang w:val="es-419" w:eastAsia="es-CO"/>
-        </w:rPr>
-        <w:t>Service</w:t>
-      </w:r>
-      <w:proofErr w:type="spellEnd"/>
-      <w:r>
-        <w:rPr>
-          <w:lang w:val="es-419" w:eastAsia="es-CO"/>
-        </w:rPr>
-        <w:t xml:space="preserve"> para Dispositivos Móviles con Microsoft. NET Compact Framework. Universidad de Belgrano.</w:t>
-      </w:r>
-    </w:p>
-    <w:p>
-      <w:pPr>
-        <w:rPr>
-          <w:lang w:val="es-419" w:eastAsia="es-CO"/>
-        </w:rPr>
-      </w:pPr>
-      <w:proofErr w:type="spellStart"/>
-      <w:r>
-        <w:rPr>
-          <w:lang w:val="es-419" w:eastAsia="es-CO"/>
-        </w:rPr>
-        <w:t>Chanchí</w:t>
-      </w:r>
-      <w:proofErr w:type="spellEnd"/>
-      <w:r>
-        <w:rPr>
-          <w:lang w:val="es-419" w:eastAsia="es-CO"/>
-        </w:rPr>
-        <w:t>, G., Campo, W., Amaya, J. y Arciniegas, J. (2011). Esquema de servicios para Televisión Digital Interactiva, basados en el protocolo REST-JSON. Cuadernos de Informática, 6(1), p. 233-240.</w:t>
+        <w:t>Bianco, P. (2005). Desarrollo de Aplicaciones Basadas en XML Web Service para Dispositivos Móviles con Microsoft. NET Compact Framework. Universidad de Belgrano.</w:t>
+      </w:r>
+    </w:p>
+    <w:p>
+      <w:pPr>
+        <w:rPr>
+          <w:lang w:val="es-419" w:eastAsia="es-CO"/>
+        </w:rPr>
+      </w:pPr>
+      <w:r>
+        <w:rPr>
+          <w:lang w:val="es-419" w:eastAsia="es-CO"/>
+        </w:rPr>
+        <w:t>Chanchí, G., Campo, W., Amaya, J. y Arciniegas, J. (2011). Esquema de servicios para Televisión Digital Interactiva, basados en el protocolo REST-JSON. Cuadernos de Informática, 6(1), p. 233-240.</w:t>
       </w:r>
       <w:r>
         <w:rPr>
@@ -12121,7 +10368,7 @@
         </w:rPr>
         <w:t xml:space="preserve"> </w:t>
       </w:r>
-      <w:hyperlink r:id="rId28" w:history="1">
+      <w:hyperlink r:id="rId30" w:history="1">
         <w:r>
           <w:rPr>
             <w:rStyle w:val="Hipervnculo"/>
@@ -12168,7 +10415,7 @@
         </w:rPr>
         <w:t xml:space="preserve"> </w:t>
       </w:r>
-      <w:hyperlink r:id="rId29" w:history="1">
+      <w:hyperlink r:id="rId31" w:history="1">
         <w:r>
           <w:rPr>
             <w:rStyle w:val="Hipervnculo"/>
@@ -12188,21 +10435,7 @@
         <w:rPr>
           <w:lang w:val="es-419" w:eastAsia="es-CO"/>
         </w:rPr>
-        <w:t xml:space="preserve">Gonzáles, S. y </w:t>
-      </w:r>
-      <w:proofErr w:type="spellStart"/>
-      <w:r>
-        <w:rPr>
-          <w:lang w:val="es-419" w:eastAsia="es-CO"/>
-        </w:rPr>
-        <w:t>Pelissier</w:t>
-      </w:r>
-      <w:proofErr w:type="spellEnd"/>
-      <w:r>
-        <w:rPr>
-          <w:lang w:val="es-419" w:eastAsia="es-CO"/>
-        </w:rPr>
-        <w:t>, C. (2002). Programación con PHP. Universidad Técnica Federico Santa María.</w:t>
+        <w:t>Gonzáles, S. y Pelissier, C. (2002). Programación con PHP. Universidad Técnica Federico Santa María.</w:t>
       </w:r>
       <w:r>
         <w:rPr>
@@ -12210,7 +10443,7 @@
         </w:rPr>
         <w:t xml:space="preserve"> </w:t>
       </w:r>
-      <w:hyperlink r:id="rId30" w:history="1">
+      <w:hyperlink r:id="rId32" w:history="1">
         <w:r>
           <w:rPr>
             <w:rStyle w:val="Hipervnculo"/>
@@ -12249,35 +10482,7 @@
         <w:rPr>
           <w:lang w:val="es-419" w:eastAsia="es-CO"/>
         </w:rPr>
-        <w:t xml:space="preserve">IBM </w:t>
-      </w:r>
-      <w:proofErr w:type="spellStart"/>
-      <w:r>
-        <w:rPr>
-          <w:lang w:val="es-419" w:eastAsia="es-CO"/>
-        </w:rPr>
-        <w:t>Corporation</w:t>
-      </w:r>
-      <w:proofErr w:type="spellEnd"/>
-      <w:r>
-        <w:rPr>
-          <w:lang w:val="es-419" w:eastAsia="es-CO"/>
-        </w:rPr>
-        <w:t xml:space="preserve">. (2015). IBM </w:t>
-      </w:r>
-      <w:proofErr w:type="spellStart"/>
-      <w:r>
-        <w:rPr>
-          <w:lang w:val="es-419" w:eastAsia="es-CO"/>
-        </w:rPr>
-        <w:t>integration</w:t>
-      </w:r>
-      <w:proofErr w:type="spellEnd"/>
-      <w:r>
-        <w:rPr>
-          <w:lang w:val="es-419" w:eastAsia="es-CO"/>
-        </w:rPr>
-        <w:t xml:space="preserve"> Bus 10.0.0.</w:t>
+        <w:t>IBM Corporation. (2015). IBM integration Bus 10.0.0.</w:t>
       </w:r>
       <w:r>
         <w:rPr>
@@ -12285,7 +10490,7 @@
         </w:rPr>
         <w:t xml:space="preserve"> </w:t>
       </w:r>
-      <w:hyperlink r:id="rId31" w:history="1">
+      <w:hyperlink r:id="rId33" w:history="1">
         <w:r>
           <w:rPr>
             <w:rStyle w:val="Hipervnculo"/>
@@ -12312,71 +10517,15 @@
           <w:lang w:val="es-419" w:eastAsia="es-CO"/>
         </w:rPr>
         <w:lastRenderedPageBreak/>
-        <w:t xml:space="preserve">IBM </w:t>
-      </w:r>
-      <w:proofErr w:type="spellStart"/>
-      <w:r>
-        <w:rPr>
-          <w:lang w:val="es-419" w:eastAsia="es-CO"/>
-        </w:rPr>
-        <w:t>Corporation</w:t>
-      </w:r>
-      <w:proofErr w:type="spellEnd"/>
-      <w:r>
-        <w:rPr>
-          <w:lang w:val="es-419" w:eastAsia="es-CO"/>
-        </w:rPr>
-        <w:t xml:space="preserve">. (2020). Formato </w:t>
-      </w:r>
-      <w:proofErr w:type="spellStart"/>
-      <w:r>
-        <w:rPr>
-          <w:lang w:val="es-419" w:eastAsia="es-CO"/>
-        </w:rPr>
-        <w:t>Json</w:t>
-      </w:r>
-      <w:proofErr w:type="spellEnd"/>
-      <w:r>
-        <w:rPr>
-          <w:lang w:val="es-419" w:eastAsia="es-CO"/>
-        </w:rPr>
-        <w:t xml:space="preserve"> (JavaScript </w:t>
-      </w:r>
-      <w:proofErr w:type="spellStart"/>
-      <w:r>
-        <w:rPr>
-          <w:lang w:val="es-419" w:eastAsia="es-CO"/>
-        </w:rPr>
-        <w:t>Object</w:t>
-      </w:r>
-      <w:proofErr w:type="spellEnd"/>
+        <w:t>IBM Corporation. (2020). Formato Json (JavaScript Object Notation).</w:t>
+      </w:r>
       <w:r>
         <w:rPr>
           <w:lang w:val="es-419" w:eastAsia="es-CO"/>
         </w:rPr>
         <w:t xml:space="preserve"> </w:t>
       </w:r>
-      <w:proofErr w:type="spellStart"/>
-      <w:r>
-        <w:rPr>
-          <w:lang w:val="es-419" w:eastAsia="es-CO"/>
-        </w:rPr>
-        <w:t>Notation</w:t>
-      </w:r>
-      <w:proofErr w:type="spellEnd"/>
-      <w:r>
-        <w:rPr>
-          <w:lang w:val="es-419" w:eastAsia="es-CO"/>
-        </w:rPr>
-        <w:t>).</w:t>
-      </w:r>
-      <w:r>
-        <w:rPr>
-          <w:lang w:val="es-419" w:eastAsia="es-CO"/>
-        </w:rPr>
-        <w:t xml:space="preserve"> </w:t>
-      </w:r>
-      <w:hyperlink r:id="rId32" w:history="1">
+      <w:hyperlink r:id="rId34" w:history="1">
         <w:r>
           <w:rPr>
             <w:rStyle w:val="Hipervnculo"/>
@@ -12402,49 +10551,7 @@
         <w:rPr>
           <w:lang w:val="es-419" w:eastAsia="es-CO"/>
         </w:rPr>
-        <w:t xml:space="preserve">IBM </w:t>
-      </w:r>
-      <w:proofErr w:type="spellStart"/>
-      <w:r>
-        <w:rPr>
-          <w:lang w:val="es-419" w:eastAsia="es-CO"/>
-        </w:rPr>
-        <w:t>Corporation</w:t>
-      </w:r>
-      <w:proofErr w:type="spellEnd"/>
-      <w:r>
-        <w:rPr>
-          <w:lang w:val="es-419" w:eastAsia="es-CO"/>
-        </w:rPr>
-        <w:t xml:space="preserve">. (s. f.). UDDI (Universal </w:t>
-      </w:r>
-      <w:proofErr w:type="spellStart"/>
-      <w:r>
-        <w:rPr>
-          <w:lang w:val="es-419" w:eastAsia="es-CO"/>
-        </w:rPr>
-        <w:t>Description</w:t>
-      </w:r>
-      <w:proofErr w:type="spellEnd"/>
-      <w:r>
-        <w:rPr>
-          <w:lang w:val="es-419" w:eastAsia="es-CO"/>
-        </w:rPr>
-        <w:t xml:space="preserve">, Discovery, and </w:t>
-      </w:r>
-      <w:proofErr w:type="spellStart"/>
-      <w:r>
-        <w:rPr>
-          <w:lang w:val="es-419" w:eastAsia="es-CO"/>
-        </w:rPr>
-        <w:t>Integration</w:t>
-      </w:r>
-      <w:proofErr w:type="spellEnd"/>
-      <w:r>
-        <w:rPr>
-          <w:lang w:val="es-419" w:eastAsia="es-CO"/>
-        </w:rPr>
-        <w:t>).</w:t>
+        <w:t>IBM Corporation. (s. f.). UDDI (Universal Description, Discovery, and Integration).</w:t>
       </w:r>
       <w:r>
         <w:rPr>
@@ -12452,7 +10559,7 @@
         </w:rPr>
         <w:t xml:space="preserve"> </w:t>
       </w:r>
-      <w:hyperlink r:id="rId33" w:history="1">
+      <w:hyperlink r:id="rId35" w:history="1">
         <w:r>
           <w:rPr>
             <w:rStyle w:val="Hipervnculo"/>
@@ -12478,127 +10585,15 @@
         <w:rPr>
           <w:lang w:val="es-419" w:eastAsia="es-CO"/>
         </w:rPr>
-        <w:t xml:space="preserve">Ortiz, A., Otón, S. y </w:t>
-      </w:r>
-      <w:proofErr w:type="spellStart"/>
-      <w:r>
-        <w:rPr>
-          <w:lang w:val="es-419" w:eastAsia="es-CO"/>
-        </w:rPr>
-        <w:t>Barchino</w:t>
-      </w:r>
-      <w:proofErr w:type="spellEnd"/>
-      <w:r>
-        <w:rPr>
-          <w:lang w:val="es-419" w:eastAsia="es-CO"/>
-        </w:rPr>
-        <w:t xml:space="preserve">, R. (2005). </w:t>
-      </w:r>
-      <w:proofErr w:type="spellStart"/>
-      <w:r>
-        <w:rPr>
-          <w:lang w:val="es-419" w:eastAsia="es-CO"/>
-        </w:rPr>
-        <w:t>Learning</w:t>
-      </w:r>
-      <w:proofErr w:type="spellEnd"/>
+        <w:t>Ortiz, A., Otón, S. y Barchino, R. (2005). Learning Objects universal publishing and location Architecture using Web Services. Universidad de Alcalá.</w:t>
+      </w:r>
       <w:r>
         <w:rPr>
           <w:lang w:val="es-419" w:eastAsia="es-CO"/>
         </w:rPr>
         <w:t xml:space="preserve"> </w:t>
       </w:r>
-      <w:proofErr w:type="spellStart"/>
-      <w:r>
-        <w:rPr>
-          <w:lang w:val="es-419" w:eastAsia="es-CO"/>
-        </w:rPr>
-        <w:t>Objects</w:t>
-      </w:r>
-      <w:proofErr w:type="spellEnd"/>
-      <w:r>
-        <w:rPr>
-          <w:lang w:val="es-419" w:eastAsia="es-CO"/>
-        </w:rPr>
-        <w:t xml:space="preserve"> universal </w:t>
-      </w:r>
-      <w:proofErr w:type="spellStart"/>
-      <w:r>
-        <w:rPr>
-          <w:lang w:val="es-419" w:eastAsia="es-CO"/>
-        </w:rPr>
-        <w:t>publishing</w:t>
-      </w:r>
-      <w:proofErr w:type="spellEnd"/>
-      <w:r>
-        <w:rPr>
-          <w:lang w:val="es-419" w:eastAsia="es-CO"/>
-        </w:rPr>
-        <w:t xml:space="preserve"> and </w:t>
-      </w:r>
-      <w:proofErr w:type="spellStart"/>
-      <w:r>
-        <w:rPr>
-          <w:lang w:val="es-419" w:eastAsia="es-CO"/>
-        </w:rPr>
-        <w:t>location</w:t>
-      </w:r>
-      <w:proofErr w:type="spellEnd"/>
-      <w:r>
-        <w:rPr>
-          <w:lang w:val="es-419" w:eastAsia="es-CO"/>
-        </w:rPr>
-        <w:t xml:space="preserve"> </w:t>
-      </w:r>
-      <w:proofErr w:type="spellStart"/>
-      <w:r>
-        <w:rPr>
-          <w:lang w:val="es-419" w:eastAsia="es-CO"/>
-        </w:rPr>
-        <w:t>Architecture</w:t>
-      </w:r>
-      <w:proofErr w:type="spellEnd"/>
-      <w:r>
-        <w:rPr>
-          <w:lang w:val="es-419" w:eastAsia="es-CO"/>
-        </w:rPr>
-        <w:t xml:space="preserve"> </w:t>
-      </w:r>
-      <w:proofErr w:type="spellStart"/>
-      <w:r>
-        <w:rPr>
-          <w:lang w:val="es-419" w:eastAsia="es-CO"/>
-        </w:rPr>
-        <w:t>using</w:t>
-      </w:r>
-      <w:proofErr w:type="spellEnd"/>
-      <w:r>
-        <w:rPr>
-          <w:lang w:val="es-419" w:eastAsia="es-CO"/>
-        </w:rPr>
-        <w:t xml:space="preserve"> Web </w:t>
-      </w:r>
-      <w:proofErr w:type="spellStart"/>
-      <w:r>
-        <w:rPr>
-          <w:lang w:val="es-419" w:eastAsia="es-CO"/>
-        </w:rPr>
-        <w:t>Services</w:t>
-      </w:r>
-      <w:proofErr w:type="spellEnd"/>
-      <w:r>
-        <w:rPr>
-          <w:lang w:val="es-419" w:eastAsia="es-CO"/>
-        </w:rPr>
-        <w:t>. Universidad de Alcalá.</w:t>
-      </w:r>
-      <w:r>
-        <w:rPr>
-          <w:lang w:val="es-419" w:eastAsia="es-CO"/>
-        </w:rPr>
-        <w:t xml:space="preserve"> </w:t>
-      </w:r>
-      <w:hyperlink r:id="rId34" w:history="1">
+      <w:hyperlink r:id="rId36" w:history="1">
         <w:r>
           <w:rPr>
             <w:rStyle w:val="Hipervnculo"/>
@@ -12632,7 +10627,7 @@
         </w:rPr>
         <w:t xml:space="preserve"> </w:t>
       </w:r>
-      <w:hyperlink r:id="rId35" w:history="1">
+      <w:hyperlink r:id="rId37" w:history="1">
         <w:r>
           <w:rPr>
             <w:rStyle w:val="Hipervnculo"/>
@@ -12666,7 +10661,7 @@
         </w:rPr>
         <w:t xml:space="preserve"> </w:t>
       </w:r>
-      <w:hyperlink r:id="rId36" w:history="1">
+      <w:hyperlink r:id="rId38" w:history="1">
         <w:r>
           <w:rPr>
             <w:rStyle w:val="Hipervnculo"/>
@@ -12688,19 +10683,11 @@
           <w:lang w:val="es-419" w:eastAsia="es-CO"/>
         </w:rPr>
       </w:pPr>
-      <w:proofErr w:type="spellStart"/>
-      <w:r>
-        <w:rPr>
-          <w:lang w:val="es-419" w:eastAsia="es-CO"/>
-        </w:rPr>
-        <w:t>SoapUI</w:t>
-      </w:r>
-      <w:proofErr w:type="spellEnd"/>
-      <w:r>
-        <w:rPr>
-          <w:lang w:val="es-419" w:eastAsia="es-CO"/>
-        </w:rPr>
-        <w:t>. (s. f.). Acelerando la calidad de la API a través de pruebas.</w:t>
+      <w:r>
+        <w:rPr>
+          <w:lang w:val="es-419" w:eastAsia="es-CO"/>
+        </w:rPr>
+        <w:t>SoapUI. (s. f.). Acelerando la calidad de la API a través de pruebas.</w:t>
       </w:r>
       <w:r>
         <w:rPr>
@@ -12708,7 +10695,7 @@
         </w:rPr>
         <w:t xml:space="preserve"> </w:t>
       </w:r>
-      <w:hyperlink r:id="rId37" w:history="1">
+      <w:hyperlink r:id="rId39" w:history="1">
         <w:r>
           <w:rPr>
             <w:rStyle w:val="Hipervnculo"/>
@@ -12725,11 +10712,6 @@
       </w:r>
     </w:p>
     <w:p>
-      <w:pPr>
-        <w:rPr>
-          <w:lang w:val="es-419" w:eastAsia="es-CO"/>
-        </w:rPr>
-      </w:pPr>
       <w:r>
         <w:rPr>
           <w:lang w:val="es-419" w:eastAsia="es-CO"/>
@@ -12742,19 +10724,22 @@
         </w:rPr>
         <w:t xml:space="preserve"> </w:t>
       </w:r>
-      <w:hyperlink r:id="rId38" w:history="1">
+    </w:p>
+    <w:p>
+      <w:pPr>
+        <w:rPr>
+          <w:lang w:val="es-419" w:eastAsia="es-CO"/>
+        </w:rPr>
+      </w:pPr>
+      <w:hyperlink r:id="rId40" w:history="1">
         <w:r>
           <w:rPr>
             <w:rStyle w:val="Hipervnculo"/>
-            <w:lang w:val="es-419" w:eastAsia="es-CO"/>
           </w:rPr>
-          <w:t>https://docplayer.es/1640770-Introduccion-al-xml-jaime-e-villate-universidad-de-oporto-villate-fe-up-pt-5-de-mayo-de-2001.html</w:t>
+          <w:t>https://villate.org/publications/Villate_2001_XML.pdf</w:t>
         </w:r>
       </w:hyperlink>
       <w:r>
-        <w:rPr>
-          <w:lang w:val="es-419" w:eastAsia="es-CO"/>
-        </w:rPr>
         <w:t xml:space="preserve"> </w:t>
       </w:r>
     </w:p>
@@ -12839,13 +10824,8 @@
             <w:pPr>
               <w:pStyle w:val="TextoTablas"/>
             </w:pPr>
-            <w:proofErr w:type="spellStart"/>
-            <w:r>
-              <w:t>Milady</w:t>
-            </w:r>
-            <w:proofErr w:type="spellEnd"/>
-            <w:r>
-              <w:t xml:space="preserve"> Tatiana Villamil Caste</w:t>
+            <w:r>
+              <w:t>Milady Tatiana Villamil Caste</w:t>
             </w:r>
             <w:r>
               <w:t>ll</w:t>
@@ -12901,13 +10881,8 @@
               <w:t>ú</w:t>
             </w:r>
             <w:r>
-              <w:t xml:space="preserve">dez </w:t>
-            </w:r>
-            <w:proofErr w:type="spellStart"/>
-            <w:r>
-              <w:t>Jaimes</w:t>
-            </w:r>
-            <w:proofErr w:type="spellEnd"/>
+              <w:t>dez Jaimes</w:t>
+            </w:r>
           </w:p>
         </w:tc>
         <w:tc>
@@ -13147,7 +11122,7 @@
               <w:pStyle w:val="TextoTablas"/>
             </w:pPr>
             <w:r>
-              <w:t>Edgar Mauricio Cortés García</w:t>
+              <w:t>Edwin Sneider Velandia Suarez</w:t>
             </w:r>
           </w:p>
         </w:tc>
@@ -13160,7 +11135,7 @@
               <w:pStyle w:val="TextoTablas"/>
             </w:pPr>
             <w:r>
-              <w:t>Actividad Didáctica</w:t>
+              <w:t>Desarrollador Fullstack</w:t>
             </w:r>
           </w:p>
         </w:tc>
@@ -13188,7 +11163,7 @@
               <w:pStyle w:val="TextoTablas"/>
             </w:pPr>
             <w:r>
-              <w:t>Daniela Muñoz Bedoya</w:t>
+              <w:t>Edgar Mauricio Cortés García</w:t>
             </w:r>
           </w:p>
         </w:tc>
@@ -13201,7 +11176,7 @@
               <w:pStyle w:val="TextoTablas"/>
             </w:pPr>
             <w:r>
-              <w:t>Animador y Productor Multimedia</w:t>
+              <w:t>Actividad Didáctica</w:t>
             </w:r>
           </w:p>
         </w:tc>
@@ -13232,7 +11207,7 @@
               <w:pStyle w:val="TextoTablas"/>
             </w:pPr>
             <w:r>
-              <w:t>Luis Gabriel Urueta Álvarez</w:t>
+              <w:t>Daniela Muñoz Bedoya</w:t>
             </w:r>
           </w:p>
         </w:tc>
@@ -13245,7 +11220,7 @@
               <w:pStyle w:val="TextoTablas"/>
             </w:pPr>
             <w:r>
-              <w:t>Validador de Recursos Educativos Digitales</w:t>
+              <w:t>Animador y Productor Multimedia</w:t>
             </w:r>
           </w:p>
         </w:tc>
@@ -13273,7 +11248,7 @@
               <w:pStyle w:val="TextoTablas"/>
             </w:pPr>
             <w:r>
-              <w:t>Margarita Marcela Medrano Gómez</w:t>
+              <w:t>Luis Gabriel Urueta Álvarez</w:t>
             </w:r>
           </w:p>
         </w:tc>
@@ -13286,7 +11261,7 @@
               <w:pStyle w:val="TextoTablas"/>
             </w:pPr>
             <w:r>
-              <w:t>Evaluador para Contenidos Inclusivos y Accesibles</w:t>
+              <w:t>Validador de Recursos Educativos Digitales</w:t>
             </w:r>
           </w:p>
         </w:tc>
@@ -13317,7 +11292,7 @@
               <w:pStyle w:val="TextoTablas"/>
             </w:pPr>
             <w:r>
-              <w:t>Daniel Ricardo Mutis Gómez</w:t>
+              <w:t>Margarita Marcela Medrano Gómez</w:t>
             </w:r>
           </w:p>
         </w:tc>
@@ -13348,6 +11323,47 @@
           </w:p>
         </w:tc>
       </w:tr>
+      <w:tr>
+        <w:tc>
+          <w:tcPr>
+            <w:tcW w:w="2830" w:type="dxa"/>
+          </w:tcPr>
+          <w:p>
+            <w:pPr>
+              <w:pStyle w:val="TextoTablas"/>
+            </w:pPr>
+            <w:r>
+              <w:t>Daniel Ricardo Mutis Gómez</w:t>
+            </w:r>
+          </w:p>
+        </w:tc>
+        <w:tc>
+          <w:tcPr>
+            <w:tcW w:w="3261" w:type="dxa"/>
+          </w:tcPr>
+          <w:p>
+            <w:pPr>
+              <w:pStyle w:val="TextoTablas"/>
+            </w:pPr>
+            <w:r>
+              <w:t>Evaluador para Contenidos Inclusivos y Accesibles</w:t>
+            </w:r>
+          </w:p>
+        </w:tc>
+        <w:tc>
+          <w:tcPr>
+            <w:tcW w:w="3969" w:type="dxa"/>
+          </w:tcPr>
+          <w:p>
+            <w:pPr>
+              <w:pStyle w:val="TextoTablas"/>
+            </w:pPr>
+            <w:r>
+              <w:t>Centro de Servicios de Salud - Regional Antioquia</w:t>
+            </w:r>
+          </w:p>
+        </w:tc>
+      </w:tr>
     </w:tbl>
     <w:p>
       <w:pPr>
@@ -13359,8 +11375,8 @@
       </w:pPr>
     </w:p>
     <w:sectPr>
-      <w:headerReference w:type="default" r:id="rId39"/>
-      <w:footerReference w:type="default" r:id="rId40"/>
+      <w:headerReference w:type="default" r:id="rId41"/>
+      <w:footerReference w:type="default" r:id="rId42"/>
       <w:pgSz w:w="12240" w:h="15840"/>
       <w:pgMar w:top="1701" w:right="1134" w:bottom="1134" w:left="1134" w:header="709" w:footer="737" w:gutter="0"/>
       <w:pgNumType w:start="1"/>
@@ -17094,6 +15110,26 @@
 </file>
 
 <file path=customXml/item2.xml><?xml version="1.0" encoding="utf-8"?>
+<p:properties xmlns:p="http://schemas.microsoft.com/office/2006/metadata/properties" xmlns:xsi="http://www.w3.org/2001/XMLSchema-instance" xmlns:pc="http://schemas.microsoft.com/office/infopath/2007/PartnerControls">
+  <documentManagement>
+    <TaxCatchAll xmlns="cb45339b-ced9-4d0d-8f64-77573914d53b" xsi:nil="true"/>
+    <lcf76f155ced4ddcb4097134ff3c332f xmlns="43a3ca16-9c26-4813-b83f-4aec9927b43f">
+      <Terms xmlns="http://schemas.microsoft.com/office/infopath/2007/PartnerControls"/>
+    </lcf76f155ced4ddcb4097134ff3c332f>
+  </documentManagement>
+</p:properties>
+</file>
+
+<file path=customXml/item3.xml><?xml version="1.0" encoding="utf-8"?>
+<?mso-contentType ?>
+<FormTemplates xmlns="http://schemas.microsoft.com/sharepoint/v3/contenttype/forms">
+  <Display>DocumentLibraryForm</Display>
+  <Edit>DocumentLibraryForm</Edit>
+  <New>DocumentLibraryForm</New>
+</FormTemplates>
+</file>
+
+<file path=customXml/item4.xml><?xml version="1.0" encoding="utf-8"?>
 <ct:contentTypeSchema xmlns:ct="http://schemas.microsoft.com/office/2006/metadata/contentType" xmlns:ma="http://schemas.microsoft.com/office/2006/metadata/properties/metaAttributes" ct:_="" ma:_="" ma:contentTypeName="Documento" ma:contentTypeID="0x01010049282E1EDBE9234EA9E6D38F720E265F" ma:contentTypeVersion="15" ma:contentTypeDescription="Crear nuevo documento." ma:contentTypeScope="" ma:versionID="b31c7aa9eaf043a08b87120b3c4916e3">
   <xsd:schema xmlns:xsd="http://www.w3.org/2001/XMLSchema" xmlns:xs="http://www.w3.org/2001/XMLSchema" xmlns:p="http://schemas.microsoft.com/office/2006/metadata/properties" xmlns:ns2="cb45339b-ced9-4d0d-8f64-77573914d53b" xmlns:ns3="43a3ca16-9c26-4813-b83f-4aec9927b43f" targetNamespace="http://schemas.microsoft.com/office/2006/metadata/properties" ma:root="true" ma:fieldsID="3533d065b04d75c457075bc55f1f5315" ns2:_="" ns3:_="">
     <xsd:import namespace="cb45339b-ced9-4d0d-8f64-77573914d53b"/>
@@ -17328,26 +15364,6 @@
 </ct:contentTypeSchema>
 </file>
 
-<file path=customXml/item3.xml><?xml version="1.0" encoding="utf-8"?>
-<?mso-contentType ?>
-<FormTemplates xmlns="http://schemas.microsoft.com/sharepoint/v3/contenttype/forms">
-  <Display>DocumentLibraryForm</Display>
-  <Edit>DocumentLibraryForm</Edit>
-  <New>DocumentLibraryForm</New>
-</FormTemplates>
-</file>
-
-<file path=customXml/item4.xml><?xml version="1.0" encoding="utf-8"?>
-<p:properties xmlns:p="http://schemas.microsoft.com/office/2006/metadata/properties" xmlns:xsi="http://www.w3.org/2001/XMLSchema-instance" xmlns:pc="http://schemas.microsoft.com/office/infopath/2007/PartnerControls">
-  <documentManagement>
-    <TaxCatchAll xmlns="cb45339b-ced9-4d0d-8f64-77573914d53b" xsi:nil="true"/>
-    <lcf76f155ced4ddcb4097134ff3c332f xmlns="43a3ca16-9c26-4813-b83f-4aec9927b43f">
-      <Terms xmlns="http://schemas.microsoft.com/office/infopath/2007/PartnerControls"/>
-    </lcf76f155ced4ddcb4097134ff3c332f>
-  </documentManagement>
-</p:properties>
-</file>
-
 <file path=customXml/itemProps1.xml><?xml version="1.0" encoding="utf-8"?>
 <ds:datastoreItem xmlns:ds="http://schemas.openxmlformats.org/officeDocument/2006/customXml" ds:itemID="{E8AB44A3-7C62-4BD2-82ED-8ABC209970FA}">
   <ds:schemaRefs>
@@ -17357,13 +15373,39 @@
 </file>
 
 <file path=customXml/itemProps2.xml><?xml version="1.0" encoding="utf-8"?>
-<ds:datastoreItem xmlns:ds="http://schemas.openxmlformats.org/officeDocument/2006/customXml" ds:itemID="{34F05854-81B6-40C4-8651-C9E478ECC2E0}"/>
+<ds:datastoreItem xmlns:ds="http://schemas.openxmlformats.org/officeDocument/2006/customXml" ds:itemID="{EB55D4CB-FBC6-44AF-85DC-2F42A3336AFA}">
+  <ds:schemaRefs>
+    <ds:schemaRef ds:uri="http://schemas.microsoft.com/office/2006/metadata/properties"/>
+    <ds:schemaRef ds:uri="http://schemas.microsoft.com/office/infopath/2007/PartnerControls"/>
+    <ds:schemaRef ds:uri="cb45339b-ced9-4d0d-8f64-77573914d53b"/>
+    <ds:schemaRef ds:uri="43a3ca16-9c26-4813-b83f-4aec9927b43f"/>
+  </ds:schemaRefs>
+</ds:datastoreItem>
 </file>
 
 <file path=customXml/itemProps3.xml><?xml version="1.0" encoding="utf-8"?>
-<ds:datastoreItem xmlns:ds="http://schemas.openxmlformats.org/officeDocument/2006/customXml" ds:itemID="{D80348EC-2F44-4292-AAA8-16C51ADBD8FA}"/>
+<ds:datastoreItem xmlns:ds="http://schemas.openxmlformats.org/officeDocument/2006/customXml" ds:itemID="{4D9E37E0-006A-4287-BAEB-CA3E23196E51}">
+  <ds:schemaRefs>
+    <ds:schemaRef ds:uri="http://schemas.microsoft.com/sharepoint/v3/contenttype/forms"/>
+  </ds:schemaRefs>
+</ds:datastoreItem>
 </file>
 
 <file path=customXml/itemProps4.xml><?xml version="1.0" encoding="utf-8"?>
-<ds:datastoreItem xmlns:ds="http://schemas.openxmlformats.org/officeDocument/2006/customXml" ds:itemID="{F3ACCA6B-D94B-46AA-9936-2902B488CBDD}"/>
+<ds:datastoreItem xmlns:ds="http://schemas.openxmlformats.org/officeDocument/2006/customXml" ds:itemID="{5963DAA6-2189-425F-887D-8DEEA0EFB6A4}">
+  <ds:schemaRefs>
+    <ds:schemaRef ds:uri="http://schemas.microsoft.com/office/2006/metadata/contentType"/>
+    <ds:schemaRef ds:uri="http://schemas.microsoft.com/office/2006/metadata/properties/metaAttributes"/>
+    <ds:schemaRef ds:uri="http://www.w3.org/2001/XMLSchema"/>
+    <ds:schemaRef ds:uri="http://schemas.microsoft.com/office/2006/metadata/properties"/>
+    <ds:schemaRef ds:uri="cb45339b-ced9-4d0d-8f64-77573914d53b"/>
+    <ds:schemaRef ds:uri="43a3ca16-9c26-4813-b83f-4aec9927b43f"/>
+    <ds:schemaRef ds:uri="http://schemas.microsoft.com/office/2006/documentManagement/types"/>
+    <ds:schemaRef ds:uri="http://schemas.microsoft.com/office/infopath/2007/PartnerControls"/>
+    <ds:schemaRef ds:uri="http://schemas.openxmlformats.org/package/2006/metadata/core-properties"/>
+    <ds:schemaRef ds:uri="http://purl.org/dc/elements/1.1/"/>
+    <ds:schemaRef ds:uri="http://purl.org/dc/terms/"/>
+    <ds:schemaRef ds:uri="http://schemas.microsoft.com/internal/obd"/>
+  </ds:schemaRefs>
+</ds:datastoreItem>
 </file>